--- a/Jason's Files/Jason's Work.docx
+++ b/Jason's Files/Jason's Work.docx
@@ -3,10 +3,213 @@
 <w:document xmlns:wpc="http://schemas.microsoft.com/office/word/2010/wordprocessingCanvas" xmlns:cx="http://schemas.microsoft.com/office/drawing/2014/chartex" xmlns:cx1="http://schemas.microsoft.com/office/drawing/2015/9/8/chartex" xmlns:cx2="http://schemas.microsoft.com/office/drawing/2015/10/21/chartex" xmlns:cx3="http://schemas.microsoft.com/office/drawing/2016/5/9/chartex" xmlns:cx4="http://schemas.microsoft.com/office/drawing/2016/5/10/chartex" xmlns:cx5="http://schemas.microsoft.com/office/drawing/2016/5/11/chartex" xmlns:cx6="http://schemas.microsoft.com/office/drawing/2016/5/12/chartex" xmlns:cx7="http://schemas.microsoft.com/office/drawing/2016/5/13/chartex" xmlns:cx8="http://schemas.microsoft.com/office/drawing/2016/5/14/chartex" xmlns:mc="http://schemas.openxmlformats.org/markup-compatibility/2006" xmlns:aink="http://schemas.microsoft.com/office/drawing/2016/ink" xmlns:am3d="http://schemas.microsoft.com/office/drawing/2017/model3d" xmlns:o="urn:schemas-microsoft-com:office:office" xmlns:r="http://schemas.openxmlformats.org/officeDocument/2006/relationships" xmlns:m="http://schemas.openxmlformats.org/officeDocument/2006/math" xmlns:v="urn:schemas-microsoft-com:vml" xmlns:wp14="http://schemas.microsoft.com/office/word/2010/wordprocessingDrawing" xmlns:wp="http://schemas.openxmlformats.org/drawingml/2006/wordprocessingDrawing" xmlns:w10="urn:schemas-microsoft-com:office:word" xmlns:w="http://schemas.openxmlformats.org/wordprocessingml/2006/main" xmlns:w14="http://schemas.microsoft.com/office/word/2010/wordml" xmlns:w15="http://schemas.microsoft.com/office/word/2012/wordml" xmlns:w16cex="http://schemas.microsoft.com/office/word/2018/wordml/cex" xmlns:w16cid="http://schemas.microsoft.com/office/word/2016/wordml/cid" xmlns:w16="http://schemas.microsoft.com/office/word/2018/wordml" xmlns:w16sdtdh="http://schemas.microsoft.com/office/word/2020/wordml/sdtdatahash" xmlns:w16se="http://schemas.microsoft.com/office/word/2015/wordml/symex" xmlns:wpg="http://schemas.microsoft.com/office/word/2010/wordprocessingGroup" xmlns:wpi="http://schemas.microsoft.com/office/word/2010/wordprocessingInk" xmlns:wne="http://schemas.microsoft.com/office/word/2006/wordml" xmlns:wps="http://schemas.microsoft.com/office/word/2010/wordprocessingShape" mc:Ignorable="w14 w15 w16se w16cid w16 w16cex w16sdtdh wp14">
   <w:body>
     <w:p>
-      <w:r>
-        <w:t>THIS IS JASON’S WORK</w:t>
-      </w:r>
-    </w:p>
+      <w:pPr>
+        <w:rPr>
+          <w:sz w:val="32"/>
+          <w:szCs w:val="32"/>
+        </w:rPr>
+      </w:pPr>
+      <w:r>
+        <w:rPr>
+          <w:sz w:val="32"/>
+          <w:szCs w:val="32"/>
+        </w:rPr>
+        <w:t>Risks</w:t>
+      </w:r>
+    </w:p>
+    <w:p>
+      <w:pPr>
+        <w:pStyle w:val="ListParagraph"/>
+        <w:numPr>
+          <w:ilvl w:val="0"/>
+          <w:numId w:val="2"/>
+        </w:numPr>
+      </w:pPr>
+      <w:r>
+        <w:t>Privacy</w:t>
+      </w:r>
+    </w:p>
+    <w:p>
+      <w:r>
+        <w:t>US Apple users opt out of app tracking with new update</w:t>
+      </w:r>
+    </w:p>
+    <w:p>
+      <w:pPr>
+        <w:rPr>
+          <w:sz w:val="18"/>
+          <w:szCs w:val="18"/>
+        </w:rPr>
+      </w:pPr>
+      <w:hyperlink r:id="rId5" w:history="1">
+        <w:r>
+          <w:rPr>
+            <w:rStyle w:val="Hyperlink"/>
+            <w:sz w:val="18"/>
+            <w:szCs w:val="18"/>
+          </w:rPr>
+          <w:t>https://arstechnica.com/gadgets/2021/05/96-of-us-users-opt-out-of-app-tracking-in-ios-14-5-analytics-find/</w:t>
+        </w:r>
+      </w:hyperlink>
+      <w:r>
+        <w:rPr>
+          <w:sz w:val="18"/>
+          <w:szCs w:val="18"/>
+        </w:rPr>
+        <w:t xml:space="preserve"> </w:t>
+      </w:r>
+    </w:p>
+    <w:p>
+      <w:pPr>
+        <w:pStyle w:val="ListParagraph"/>
+        <w:numPr>
+          <w:ilvl w:val="0"/>
+          <w:numId w:val="2"/>
+        </w:numPr>
+      </w:pPr>
+      <w:r>
+        <w:t>Productivity Loss</w:t>
+      </w:r>
+    </w:p>
+    <w:p>
+      <w:r>
+        <w:t>Productivity loss within the workplace</w:t>
+      </w:r>
+    </w:p>
+    <w:p>
+      <w:pPr>
+        <w:rPr>
+          <w:sz w:val="18"/>
+          <w:szCs w:val="18"/>
+        </w:rPr>
+      </w:pPr>
+      <w:hyperlink r:id="rId6" w:history="1">
+        <w:r>
+          <w:rPr>
+            <w:rStyle w:val="Hyperlink"/>
+            <w:sz w:val="18"/>
+            <w:szCs w:val="18"/>
+          </w:rPr>
+          <w:t>https://www.businesstoday.in/current/corporate/social-media-affecting-workplace-productivity-report/story/238716.html</w:t>
+        </w:r>
+      </w:hyperlink>
+      <w:r>
+        <w:rPr>
+          <w:sz w:val="18"/>
+          <w:szCs w:val="18"/>
+        </w:rPr>
+        <w:t xml:space="preserve"> </w:t>
+      </w:r>
+    </w:p>
+    <w:p>
+      <w:pPr>
+        <w:rPr>
+          <w:sz w:val="18"/>
+          <w:szCs w:val="18"/>
+        </w:rPr>
+      </w:pPr>
+      <w:hyperlink r:id="rId7" w:history="1">
+        <w:r>
+          <w:rPr>
+            <w:rStyle w:val="Hyperlink"/>
+            <w:sz w:val="18"/>
+            <w:szCs w:val="18"/>
+          </w:rPr>
+          <w:t>https://www.entrepreneur.com/article/314292</w:t>
+        </w:r>
+      </w:hyperlink>
+      <w:r>
+        <w:rPr>
+          <w:sz w:val="18"/>
+          <w:szCs w:val="18"/>
+        </w:rPr>
+        <w:t xml:space="preserve"> </w:t>
+      </w:r>
+    </w:p>
+    <w:p>
+      <w:pPr>
+        <w:rPr>
+          <w:sz w:val="18"/>
+          <w:szCs w:val="18"/>
+        </w:rPr>
+      </w:pPr>
+      <w:hyperlink r:id="rId8" w:history="1">
+        <w:r>
+          <w:rPr>
+            <w:rStyle w:val="Hyperlink"/>
+            <w:sz w:val="18"/>
+            <w:szCs w:val="18"/>
+          </w:rPr>
+          <w:t>https://www.atstech.co.za/risks-and-productivity-loss-due-social-media/</w:t>
+        </w:r>
+      </w:hyperlink>
+      <w:r>
+        <w:rPr>
+          <w:sz w:val="18"/>
+          <w:szCs w:val="18"/>
+        </w:rPr>
+        <w:t xml:space="preserve"> </w:t>
+      </w:r>
+    </w:p>
+    <w:p>
+      <w:pPr>
+        <w:pStyle w:val="ListParagraph"/>
+        <w:numPr>
+          <w:ilvl w:val="0"/>
+          <w:numId w:val="2"/>
+        </w:numPr>
+      </w:pPr>
+      <w:r>
+        <w:t xml:space="preserve">Vigilantism </w:t>
+      </w:r>
+    </w:p>
+    <w:p>
+      <w:r>
+        <w:t>Boston Bomber Misidentification</w:t>
+      </w:r>
+    </w:p>
+    <w:p>
+      <w:pPr>
+        <w:rPr>
+          <w:sz w:val="18"/>
+          <w:szCs w:val="18"/>
+        </w:rPr>
+      </w:pPr>
+      <w:hyperlink r:id="rId9" w:history="1">
+        <w:r>
+          <w:rPr>
+            <w:rStyle w:val="Hyperlink"/>
+            <w:sz w:val="18"/>
+            <w:szCs w:val="18"/>
+          </w:rPr>
+          <w:t>https://en.wikipedia.org/wiki/Sunil_Tripathi</w:t>
+        </w:r>
+      </w:hyperlink>
+      <w:r>
+        <w:rPr>
+          <w:sz w:val="18"/>
+          <w:szCs w:val="18"/>
+        </w:rPr>
+        <w:t xml:space="preserve"> </w:t>
+      </w:r>
+    </w:p>
+    <w:p/>
+    <w:p>
+      <w:pPr>
+        <w:rPr>
+          <w:sz w:val="32"/>
+          <w:szCs w:val="32"/>
+        </w:rPr>
+      </w:pPr>
+      <w:r>
+        <w:rPr>
+          <w:sz w:val="32"/>
+          <w:szCs w:val="32"/>
+        </w:rPr>
+        <w:t>Conclusion</w:t>
+      </w:r>
+    </w:p>
+    <w:p/>
     <w:sectPr>
       <w:pgSz w:w="11906" w:h="16838"/>
       <w:pgMar w:top="1440" w:right="1440" w:bottom="1440" w:left="1440" w:header="708" w:footer="708" w:gutter="0"/>
@@ -15,6 +218,219 @@
     </w:sectPr>
   </w:body>
 </w:document>
+</file>
+
+<file path=word/numbering.xml><?xml version="1.0" encoding="utf-8"?>
+<w:numbering xmlns:wpc="http://schemas.microsoft.com/office/word/2010/wordprocessingCanvas" xmlns:cx="http://schemas.microsoft.com/office/drawing/2014/chartex" xmlns:cx1="http://schemas.microsoft.com/office/drawing/2015/9/8/chartex" xmlns:cx2="http://schemas.microsoft.com/office/drawing/2015/10/21/chartex" xmlns:cx3="http://schemas.microsoft.com/office/drawing/2016/5/9/chartex" xmlns:cx4="http://schemas.microsoft.com/office/drawing/2016/5/10/chartex" xmlns:cx5="http://schemas.microsoft.com/office/drawing/2016/5/11/chartex" xmlns:cx6="http://schemas.microsoft.com/office/drawing/2016/5/12/chartex" xmlns:cx7="http://schemas.microsoft.com/office/drawing/2016/5/13/chartex" xmlns:cx8="http://schemas.microsoft.com/office/drawing/2016/5/14/chartex" xmlns:mc="http://schemas.openxmlformats.org/markup-compatibility/2006" xmlns:aink="http://schemas.microsoft.com/office/drawing/2016/ink" xmlns:am3d="http://schemas.microsoft.com/office/drawing/2017/model3d" xmlns:o="urn:schemas-microsoft-com:office:office" xmlns:r="http://schemas.openxmlformats.org/officeDocument/2006/relationships" xmlns:m="http://schemas.openxmlformats.org/officeDocument/2006/math" xmlns:v="urn:schemas-microsoft-com:vml" xmlns:wp14="http://schemas.microsoft.com/office/word/2010/wordprocessingDrawing" xmlns:wp="http://schemas.openxmlformats.org/drawingml/2006/wordprocessingDrawing" xmlns:w10="urn:schemas-microsoft-com:office:word" xmlns:w="http://schemas.openxmlformats.org/wordprocessingml/2006/main" xmlns:w14="http://schemas.microsoft.com/office/word/2010/wordml" xmlns:w15="http://schemas.microsoft.com/office/word/2012/wordml" xmlns:w16cex="http://schemas.microsoft.com/office/word/2018/wordml/cex" xmlns:w16cid="http://schemas.microsoft.com/office/word/2016/wordml/cid" xmlns:w16="http://schemas.microsoft.com/office/word/2018/wordml" xmlns:w16sdtdh="http://schemas.microsoft.com/office/word/2020/wordml/sdtdatahash" xmlns:w16se="http://schemas.microsoft.com/office/word/2015/wordml/symex" xmlns:wpg="http://schemas.microsoft.com/office/word/2010/wordprocessingGroup" xmlns:wpi="http://schemas.microsoft.com/office/word/2010/wordprocessingInk" xmlns:wne="http://schemas.microsoft.com/office/word/2006/wordml" xmlns:wps="http://schemas.microsoft.com/office/word/2010/wordprocessingShape" mc:Ignorable="w14 w15 w16se w16cid w16 w16cex w16sdtdh wp14">
+  <w:abstractNum w:abstractNumId="0" w15:restartNumberingAfterBreak="0">
+    <w:nsid w:val="491038D4"/>
+    <w:multiLevelType w:val="hybridMultilevel"/>
+    <w:tmpl w:val="A5424CD0"/>
+    <w:lvl w:ilvl="0" w:tplc="14090001">
+      <w:start w:val="1"/>
+      <w:numFmt w:val="bullet"/>
+      <w:lvlText w:val=""/>
+      <w:lvlJc w:val="left"/>
+      <w:pPr>
+        <w:ind w:left="720" w:hanging="360"/>
+      </w:pPr>
+      <w:rPr>
+        <w:rFonts w:ascii="Symbol" w:hAnsi="Symbol" w:hint="default"/>
+      </w:rPr>
+    </w:lvl>
+    <w:lvl w:ilvl="1" w:tplc="14090003">
+      <w:start w:val="1"/>
+      <w:numFmt w:val="bullet"/>
+      <w:lvlText w:val="o"/>
+      <w:lvlJc w:val="left"/>
+      <w:pPr>
+        <w:ind w:left="1440" w:hanging="360"/>
+      </w:pPr>
+      <w:rPr>
+        <w:rFonts w:ascii="Courier New" w:hAnsi="Courier New" w:cs="Courier New" w:hint="default"/>
+      </w:rPr>
+    </w:lvl>
+    <w:lvl w:ilvl="2" w:tplc="14090005" w:tentative="1">
+      <w:start w:val="1"/>
+      <w:numFmt w:val="bullet"/>
+      <w:lvlText w:val=""/>
+      <w:lvlJc w:val="left"/>
+      <w:pPr>
+        <w:ind w:left="2160" w:hanging="360"/>
+      </w:pPr>
+      <w:rPr>
+        <w:rFonts w:ascii="Wingdings" w:hAnsi="Wingdings" w:hint="default"/>
+      </w:rPr>
+    </w:lvl>
+    <w:lvl w:ilvl="3" w:tplc="14090001" w:tentative="1">
+      <w:start w:val="1"/>
+      <w:numFmt w:val="bullet"/>
+      <w:lvlText w:val=""/>
+      <w:lvlJc w:val="left"/>
+      <w:pPr>
+        <w:ind w:left="2880" w:hanging="360"/>
+      </w:pPr>
+      <w:rPr>
+        <w:rFonts w:ascii="Symbol" w:hAnsi="Symbol" w:hint="default"/>
+      </w:rPr>
+    </w:lvl>
+    <w:lvl w:ilvl="4" w:tplc="14090003" w:tentative="1">
+      <w:start w:val="1"/>
+      <w:numFmt w:val="bullet"/>
+      <w:lvlText w:val="o"/>
+      <w:lvlJc w:val="left"/>
+      <w:pPr>
+        <w:ind w:left="3600" w:hanging="360"/>
+      </w:pPr>
+      <w:rPr>
+        <w:rFonts w:ascii="Courier New" w:hAnsi="Courier New" w:cs="Courier New" w:hint="default"/>
+      </w:rPr>
+    </w:lvl>
+    <w:lvl w:ilvl="5" w:tplc="14090005" w:tentative="1">
+      <w:start w:val="1"/>
+      <w:numFmt w:val="bullet"/>
+      <w:lvlText w:val=""/>
+      <w:lvlJc w:val="left"/>
+      <w:pPr>
+        <w:ind w:left="4320" w:hanging="360"/>
+      </w:pPr>
+      <w:rPr>
+        <w:rFonts w:ascii="Wingdings" w:hAnsi="Wingdings" w:hint="default"/>
+      </w:rPr>
+    </w:lvl>
+    <w:lvl w:ilvl="6" w:tplc="14090001" w:tentative="1">
+      <w:start w:val="1"/>
+      <w:numFmt w:val="bullet"/>
+      <w:lvlText w:val=""/>
+      <w:lvlJc w:val="left"/>
+      <w:pPr>
+        <w:ind w:left="5040" w:hanging="360"/>
+      </w:pPr>
+      <w:rPr>
+        <w:rFonts w:ascii="Symbol" w:hAnsi="Symbol" w:hint="default"/>
+      </w:rPr>
+    </w:lvl>
+    <w:lvl w:ilvl="7" w:tplc="14090003" w:tentative="1">
+      <w:start w:val="1"/>
+      <w:numFmt w:val="bullet"/>
+      <w:lvlText w:val="o"/>
+      <w:lvlJc w:val="left"/>
+      <w:pPr>
+        <w:ind w:left="5760" w:hanging="360"/>
+      </w:pPr>
+      <w:rPr>
+        <w:rFonts w:ascii="Courier New" w:hAnsi="Courier New" w:cs="Courier New" w:hint="default"/>
+      </w:rPr>
+    </w:lvl>
+    <w:lvl w:ilvl="8" w:tplc="14090005" w:tentative="1">
+      <w:start w:val="1"/>
+      <w:numFmt w:val="bullet"/>
+      <w:lvlText w:val=""/>
+      <w:lvlJc w:val="left"/>
+      <w:pPr>
+        <w:ind w:left="6480" w:hanging="360"/>
+      </w:pPr>
+      <w:rPr>
+        <w:rFonts w:ascii="Wingdings" w:hAnsi="Wingdings" w:hint="default"/>
+      </w:rPr>
+    </w:lvl>
+  </w:abstractNum>
+  <w:abstractNum w:abstractNumId="1" w15:restartNumberingAfterBreak="0">
+    <w:nsid w:val="55987CCB"/>
+    <w:multiLevelType w:val="hybridMultilevel"/>
+    <w:tmpl w:val="53CE8ED0"/>
+    <w:lvl w:ilvl="0" w:tplc="1409000F">
+      <w:start w:val="1"/>
+      <w:numFmt w:val="decimal"/>
+      <w:lvlText w:val="%1."/>
+      <w:lvlJc w:val="left"/>
+      <w:pPr>
+        <w:ind w:left="720" w:hanging="360"/>
+      </w:pPr>
+      <w:rPr>
+        <w:rFonts w:hint="default"/>
+      </w:rPr>
+    </w:lvl>
+    <w:lvl w:ilvl="1" w:tplc="14090019">
+      <w:start w:val="1"/>
+      <w:numFmt w:val="lowerLetter"/>
+      <w:lvlText w:val="%2."/>
+      <w:lvlJc w:val="left"/>
+      <w:pPr>
+        <w:ind w:left="1440" w:hanging="360"/>
+      </w:pPr>
+    </w:lvl>
+    <w:lvl w:ilvl="2" w:tplc="1409001B" w:tentative="1">
+      <w:start w:val="1"/>
+      <w:numFmt w:val="lowerRoman"/>
+      <w:lvlText w:val="%3."/>
+      <w:lvlJc w:val="right"/>
+      <w:pPr>
+        <w:ind w:left="2160" w:hanging="180"/>
+      </w:pPr>
+    </w:lvl>
+    <w:lvl w:ilvl="3" w:tplc="1409000F" w:tentative="1">
+      <w:start w:val="1"/>
+      <w:numFmt w:val="decimal"/>
+      <w:lvlText w:val="%4."/>
+      <w:lvlJc w:val="left"/>
+      <w:pPr>
+        <w:ind w:left="2880" w:hanging="360"/>
+      </w:pPr>
+    </w:lvl>
+    <w:lvl w:ilvl="4" w:tplc="14090019" w:tentative="1">
+      <w:start w:val="1"/>
+      <w:numFmt w:val="lowerLetter"/>
+      <w:lvlText w:val="%5."/>
+      <w:lvlJc w:val="left"/>
+      <w:pPr>
+        <w:ind w:left="3600" w:hanging="360"/>
+      </w:pPr>
+    </w:lvl>
+    <w:lvl w:ilvl="5" w:tplc="1409001B" w:tentative="1">
+      <w:start w:val="1"/>
+      <w:numFmt w:val="lowerRoman"/>
+      <w:lvlText w:val="%6."/>
+      <w:lvlJc w:val="right"/>
+      <w:pPr>
+        <w:ind w:left="4320" w:hanging="180"/>
+      </w:pPr>
+    </w:lvl>
+    <w:lvl w:ilvl="6" w:tplc="1409000F" w:tentative="1">
+      <w:start w:val="1"/>
+      <w:numFmt w:val="decimal"/>
+      <w:lvlText w:val="%7."/>
+      <w:lvlJc w:val="left"/>
+      <w:pPr>
+        <w:ind w:left="5040" w:hanging="360"/>
+      </w:pPr>
+    </w:lvl>
+    <w:lvl w:ilvl="7" w:tplc="14090019" w:tentative="1">
+      <w:start w:val="1"/>
+      <w:numFmt w:val="lowerLetter"/>
+      <w:lvlText w:val="%8."/>
+      <w:lvlJc w:val="left"/>
+      <w:pPr>
+        <w:ind w:left="5760" w:hanging="360"/>
+      </w:pPr>
+    </w:lvl>
+    <w:lvl w:ilvl="8" w:tplc="1409001B" w:tentative="1">
+      <w:start w:val="1"/>
+      <w:numFmt w:val="lowerRoman"/>
+      <w:lvlText w:val="%9."/>
+      <w:lvlJc w:val="right"/>
+      <w:pPr>
+        <w:ind w:left="6480" w:hanging="180"/>
+      </w:pPr>
+    </w:lvl>
+  </w:abstractNum>
+  <w:num w:numId="1">
+    <w:abstractNumId w:val="0"/>
+  </w:num>
+  <w:num w:numId="2">
+    <w:abstractNumId w:val="1"/>
+  </w:num>
+</w:numbering>
 </file>
 
 <file path=word/styles.xml><?xml version="1.0" encoding="utf-8"?>
@@ -443,6 +859,40 @@
     <w:semiHidden/>
     <w:unhideWhenUsed/>
   </w:style>
+  <w:style w:type="paragraph" w:styleId="ListParagraph">
+    <w:name w:val="List Paragraph"/>
+    <w:basedOn w:val="Normal"/>
+    <w:uiPriority w:val="34"/>
+    <w:qFormat/>
+    <w:rsid w:val="002B4042"/>
+    <w:pPr>
+      <w:ind w:left="720"/>
+      <w:contextualSpacing/>
+    </w:pPr>
+  </w:style>
+  <w:style w:type="character" w:styleId="Hyperlink">
+    <w:name w:val="Hyperlink"/>
+    <w:basedOn w:val="DefaultParagraphFont"/>
+    <w:uiPriority w:val="99"/>
+    <w:unhideWhenUsed/>
+    <w:rsid w:val="00DC314F"/>
+    <w:rPr>
+      <w:color w:val="0563C1" w:themeColor="hyperlink"/>
+      <w:u w:val="single"/>
+    </w:rPr>
+  </w:style>
+  <w:style w:type="character" w:styleId="UnresolvedMention">
+    <w:name w:val="Unresolved Mention"/>
+    <w:basedOn w:val="DefaultParagraphFont"/>
+    <w:uiPriority w:val="99"/>
+    <w:semiHidden/>
+    <w:unhideWhenUsed/>
+    <w:rsid w:val="00DC314F"/>
+    <w:rPr>
+      <w:color w:val="605E5C"/>
+      <w:shd w:val="clear" w:color="auto" w:fill="E1DFDD"/>
+    </w:rPr>
+  </w:style>
 </w:styles>
 </file>
 

--- a/Jason's Files/Jason's Work.docx
+++ b/Jason's Files/Jason's Work.docx
@@ -29,9 +29,16 @@
         <w:t>Privacy</w:t>
       </w:r>
     </w:p>
-    <w:p>
-      <w:r>
-        <w:t>US Apple users opt out of app tracking with new update</w:t>
+    <w:p/>
+    <w:p>
+      <w:r>
+        <w:tab/>
+      </w:r>
+      <w:r>
+        <w:t xml:space="preserve">Early May 2021, data was released which showed that </w:t>
+      </w:r>
+      <w:r>
+        <w:t>96</w:t>
       </w:r>
     </w:p>
     <w:p>
@@ -77,6 +84,11 @@
       </w:r>
     </w:p>
     <w:p>
+      <w:r>
+        <w:tab/>
+      </w:r>
+    </w:p>
+    <w:p>
       <w:pPr>
         <w:rPr>
           <w:sz w:val="18"/>
@@ -166,6 +178,11 @@
     <w:p>
       <w:r>
         <w:t>Boston Bomber Misidentification</w:t>
+      </w:r>
+    </w:p>
+    <w:p>
+      <w:r>
+        <w:tab/>
       </w:r>
     </w:p>
     <w:p>
@@ -893,6 +910,18 @@
       <w:shd w:val="clear" w:color="auto" w:fill="E1DFDD"/>
     </w:rPr>
   </w:style>
+  <w:style w:type="character" w:styleId="FollowedHyperlink">
+    <w:name w:val="FollowedHyperlink"/>
+    <w:basedOn w:val="DefaultParagraphFont"/>
+    <w:uiPriority w:val="99"/>
+    <w:semiHidden/>
+    <w:unhideWhenUsed/>
+    <w:rsid w:val="00D32707"/>
+    <w:rPr>
+      <w:color w:val="954F72" w:themeColor="followedHyperlink"/>
+      <w:u w:val="single"/>
+    </w:rPr>
+  </w:style>
 </w:styles>
 </file>
 

--- a/Jason's Files/Jason's Work.docx
+++ b/Jason's Files/Jason's Work.docx
@@ -5,12 +5,14 @@
     <w:p>
       <w:pPr>
         <w:rPr>
+          <w:rFonts w:ascii="Calibri Light" w:hAnsi="Calibri Light" w:cs="Calibri Light"/>
           <w:sz w:val="32"/>
           <w:szCs w:val="32"/>
         </w:rPr>
       </w:pPr>
       <w:r>
         <w:rPr>
+          <w:rFonts w:ascii="Calibri Light" w:hAnsi="Calibri Light" w:cs="Calibri Light"/>
           <w:sz w:val="32"/>
           <w:szCs w:val="32"/>
         </w:rPr>
@@ -24,26 +26,53 @@
           <w:ilvl w:val="0"/>
           <w:numId w:val="2"/>
         </w:numPr>
-      </w:pPr>
-      <w:r>
+        <w:rPr>
+          <w:rFonts w:ascii="Calibri Light" w:hAnsi="Calibri Light" w:cs="Calibri Light"/>
+        </w:rPr>
+      </w:pPr>
+      <w:r>
+        <w:rPr>
+          <w:rFonts w:ascii="Calibri Light" w:hAnsi="Calibri Light" w:cs="Calibri Light"/>
+        </w:rPr>
         <w:t>Privacy</w:t>
       </w:r>
     </w:p>
-    <w:p/>
-    <w:p>
-      <w:r>
+    <w:p>
+      <w:pPr>
+        <w:rPr>
+          <w:rFonts w:ascii="Calibri Light" w:hAnsi="Calibri Light" w:cs="Calibri Light"/>
+        </w:rPr>
+      </w:pPr>
+    </w:p>
+    <w:p>
+      <w:pPr>
+        <w:rPr>
+          <w:rFonts w:ascii="Calibri Light" w:hAnsi="Calibri Light" w:cs="Calibri Light"/>
+        </w:rPr>
+      </w:pPr>
+      <w:r>
+        <w:rPr>
+          <w:rFonts w:ascii="Calibri Light" w:hAnsi="Calibri Light" w:cs="Calibri Light"/>
+        </w:rPr>
         <w:tab/>
       </w:r>
       <w:r>
+        <w:rPr>
+          <w:rFonts w:ascii="Calibri Light" w:hAnsi="Calibri Light" w:cs="Calibri Light"/>
+        </w:rPr>
         <w:t xml:space="preserve">Early May 2021, data was released which showed that </w:t>
       </w:r>
       <w:r>
+        <w:rPr>
+          <w:rFonts w:ascii="Calibri Light" w:hAnsi="Calibri Light" w:cs="Calibri Light"/>
+        </w:rPr>
         <w:t>96</w:t>
       </w:r>
     </w:p>
     <w:p>
       <w:pPr>
         <w:rPr>
+          <w:rFonts w:ascii="Calibri Light" w:hAnsi="Calibri Light" w:cs="Calibri Light"/>
           <w:sz w:val="18"/>
           <w:szCs w:val="18"/>
         </w:rPr>
@@ -52,6 +81,7 @@
         <w:r>
           <w:rPr>
             <w:rStyle w:val="Hyperlink"/>
+            <w:rFonts w:ascii="Calibri Light" w:hAnsi="Calibri Light" w:cs="Calibri Light"/>
             <w:sz w:val="18"/>
             <w:szCs w:val="18"/>
           </w:rPr>
@@ -60,6 +90,63 @@
       </w:hyperlink>
       <w:r>
         <w:rPr>
+          <w:rFonts w:ascii="Calibri Light" w:hAnsi="Calibri Light" w:cs="Calibri Light"/>
+          <w:sz w:val="18"/>
+          <w:szCs w:val="18"/>
+        </w:rPr>
+        <w:t xml:space="preserve"> </w:t>
+      </w:r>
+    </w:p>
+    <w:p>
+      <w:pPr>
+        <w:rPr>
+          <w:rFonts w:ascii="Calibri Light" w:hAnsi="Calibri Light" w:cs="Calibri Light"/>
+          <w:sz w:val="18"/>
+          <w:szCs w:val="18"/>
+        </w:rPr>
+      </w:pPr>
+      <w:hyperlink r:id="rId6" w:history="1">
+        <w:r>
+          <w:rPr>
+            <w:rStyle w:val="Hyperlink"/>
+            <w:rFonts w:ascii="Calibri Light" w:hAnsi="Calibri Light" w:cs="Calibri Light"/>
+            <w:sz w:val="18"/>
+            <w:szCs w:val="18"/>
+          </w:rPr>
+          <w:t>https://www.oaic.gov.au/privacy/your-privacy-rights/social-media-and-online-privacy/social-media/</w:t>
+        </w:r>
+      </w:hyperlink>
+      <w:r>
+        <w:rPr>
+          <w:rFonts w:ascii="Calibri Light" w:hAnsi="Calibri Light" w:cs="Calibri Light"/>
+          <w:sz w:val="18"/>
+          <w:szCs w:val="18"/>
+        </w:rPr>
+        <w:t xml:space="preserve"> </w:t>
+      </w:r>
+    </w:p>
+    <w:p>
+      <w:pPr>
+        <w:rPr>
+          <w:rFonts w:ascii="Calibri Light" w:hAnsi="Calibri Light" w:cs="Calibri Light"/>
+          <w:sz w:val="18"/>
+          <w:szCs w:val="18"/>
+        </w:rPr>
+      </w:pPr>
+      <w:hyperlink r:id="rId7" w:history="1">
+        <w:r>
+          <w:rPr>
+            <w:rStyle w:val="Hyperlink"/>
+            <w:rFonts w:ascii="Calibri Light" w:hAnsi="Calibri Light" w:cs="Calibri Light"/>
+            <w:sz w:val="18"/>
+            <w:szCs w:val="18"/>
+          </w:rPr>
+          <w:t>https://en.wikipedia.org/wiki/Privacy_concerns_with_social_networking_services</w:t>
+        </w:r>
+      </w:hyperlink>
+      <w:r>
+        <w:rPr>
+          <w:rFonts w:ascii="Calibri Light" w:hAnsi="Calibri Light" w:cs="Calibri Light"/>
           <w:sz w:val="18"/>
           <w:szCs w:val="18"/>
         </w:rPr>
@@ -73,32 +160,56 @@
           <w:ilvl w:val="0"/>
           <w:numId w:val="2"/>
         </w:numPr>
-      </w:pPr>
-      <w:r>
+        <w:rPr>
+          <w:rFonts w:ascii="Calibri Light" w:hAnsi="Calibri Light" w:cs="Calibri Light"/>
+        </w:rPr>
+      </w:pPr>
+      <w:r>
+        <w:rPr>
+          <w:rFonts w:ascii="Calibri Light" w:hAnsi="Calibri Light" w:cs="Calibri Light"/>
+        </w:rPr>
         <w:t>Productivity Loss</w:t>
       </w:r>
     </w:p>
     <w:p>
-      <w:r>
+      <w:pPr>
+        <w:rPr>
+          <w:rFonts w:ascii="Calibri Light" w:hAnsi="Calibri Light" w:cs="Calibri Light"/>
+        </w:rPr>
+      </w:pPr>
+      <w:r>
+        <w:rPr>
+          <w:rFonts w:ascii="Calibri Light" w:hAnsi="Calibri Light" w:cs="Calibri Light"/>
+        </w:rPr>
         <w:t>Productivity loss within the workplace</w:t>
       </w:r>
     </w:p>
     <w:p>
-      <w:r>
+      <w:pPr>
+        <w:rPr>
+          <w:rFonts w:ascii="Calibri Light" w:hAnsi="Calibri Light" w:cs="Calibri Light"/>
+        </w:rPr>
+      </w:pPr>
+      <w:r>
+        <w:rPr>
+          <w:rFonts w:ascii="Calibri Light" w:hAnsi="Calibri Light" w:cs="Calibri Light"/>
+        </w:rPr>
         <w:tab/>
       </w:r>
     </w:p>
     <w:p>
       <w:pPr>
         <w:rPr>
+          <w:rFonts w:ascii="Calibri Light" w:hAnsi="Calibri Light" w:cs="Calibri Light"/>
           <w:sz w:val="18"/>
           <w:szCs w:val="18"/>
         </w:rPr>
       </w:pPr>
-      <w:hyperlink r:id="rId6" w:history="1">
+      <w:hyperlink r:id="rId8" w:history="1">
         <w:r>
           <w:rPr>
             <w:rStyle w:val="Hyperlink"/>
+            <w:rFonts w:ascii="Calibri Light" w:hAnsi="Calibri Light" w:cs="Calibri Light"/>
             <w:sz w:val="18"/>
             <w:szCs w:val="18"/>
           </w:rPr>
@@ -107,6 +218,7 @@
       </w:hyperlink>
       <w:r>
         <w:rPr>
+          <w:rFonts w:ascii="Calibri Light" w:hAnsi="Calibri Light" w:cs="Calibri Light"/>
           <w:sz w:val="18"/>
           <w:szCs w:val="18"/>
         </w:rPr>
@@ -116,14 +228,16 @@
     <w:p>
       <w:pPr>
         <w:rPr>
+          <w:rFonts w:ascii="Calibri Light" w:hAnsi="Calibri Light" w:cs="Calibri Light"/>
           <w:sz w:val="18"/>
           <w:szCs w:val="18"/>
         </w:rPr>
       </w:pPr>
-      <w:hyperlink r:id="rId7" w:history="1">
+      <w:hyperlink r:id="rId9" w:history="1">
         <w:r>
           <w:rPr>
             <w:rStyle w:val="Hyperlink"/>
+            <w:rFonts w:ascii="Calibri Light" w:hAnsi="Calibri Light" w:cs="Calibri Light"/>
             <w:sz w:val="18"/>
             <w:szCs w:val="18"/>
           </w:rPr>
@@ -132,6 +246,7 @@
       </w:hyperlink>
       <w:r>
         <w:rPr>
+          <w:rFonts w:ascii="Calibri Light" w:hAnsi="Calibri Light" w:cs="Calibri Light"/>
           <w:sz w:val="18"/>
           <w:szCs w:val="18"/>
         </w:rPr>
@@ -141,14 +256,16 @@
     <w:p>
       <w:pPr>
         <w:rPr>
+          <w:rFonts w:ascii="Calibri Light" w:hAnsi="Calibri Light" w:cs="Calibri Light"/>
           <w:sz w:val="18"/>
           <w:szCs w:val="18"/>
         </w:rPr>
       </w:pPr>
-      <w:hyperlink r:id="rId8" w:history="1">
+      <w:hyperlink r:id="rId10" w:history="1">
         <w:r>
           <w:rPr>
             <w:rStyle w:val="Hyperlink"/>
+            <w:rFonts w:ascii="Calibri Light" w:hAnsi="Calibri Light" w:cs="Calibri Light"/>
             <w:sz w:val="18"/>
             <w:szCs w:val="18"/>
           </w:rPr>
@@ -157,6 +274,7 @@
       </w:hyperlink>
       <w:r>
         <w:rPr>
+          <w:rFonts w:ascii="Calibri Light" w:hAnsi="Calibri Light" w:cs="Calibri Light"/>
           <w:sz w:val="18"/>
           <w:szCs w:val="18"/>
         </w:rPr>
@@ -170,32 +288,56 @@
           <w:ilvl w:val="0"/>
           <w:numId w:val="2"/>
         </w:numPr>
-      </w:pPr>
-      <w:r>
+        <w:rPr>
+          <w:rFonts w:ascii="Calibri Light" w:hAnsi="Calibri Light" w:cs="Calibri Light"/>
+        </w:rPr>
+      </w:pPr>
+      <w:r>
+        <w:rPr>
+          <w:rFonts w:ascii="Calibri Light" w:hAnsi="Calibri Light" w:cs="Calibri Light"/>
+        </w:rPr>
         <w:t xml:space="preserve">Vigilantism </w:t>
       </w:r>
     </w:p>
     <w:p>
-      <w:r>
+      <w:pPr>
+        <w:rPr>
+          <w:rFonts w:ascii="Calibri Light" w:hAnsi="Calibri Light" w:cs="Calibri Light"/>
+        </w:rPr>
+      </w:pPr>
+      <w:r>
+        <w:rPr>
+          <w:rFonts w:ascii="Calibri Light" w:hAnsi="Calibri Light" w:cs="Calibri Light"/>
+        </w:rPr>
         <w:t>Boston Bomber Misidentification</w:t>
       </w:r>
     </w:p>
     <w:p>
-      <w:r>
+      <w:pPr>
+        <w:rPr>
+          <w:rFonts w:ascii="Calibri Light" w:hAnsi="Calibri Light" w:cs="Calibri Light"/>
+        </w:rPr>
+      </w:pPr>
+      <w:r>
+        <w:rPr>
+          <w:rFonts w:ascii="Calibri Light" w:hAnsi="Calibri Light" w:cs="Calibri Light"/>
+        </w:rPr>
         <w:tab/>
       </w:r>
     </w:p>
     <w:p>
       <w:pPr>
         <w:rPr>
+          <w:rFonts w:ascii="Calibri Light" w:hAnsi="Calibri Light" w:cs="Calibri Light"/>
           <w:sz w:val="18"/>
           <w:szCs w:val="18"/>
         </w:rPr>
       </w:pPr>
-      <w:hyperlink r:id="rId9" w:history="1">
+      <w:hyperlink r:id="rId11" w:history="1">
         <w:r>
           <w:rPr>
             <w:rStyle w:val="Hyperlink"/>
+            <w:rFonts w:ascii="Calibri Light" w:hAnsi="Calibri Light" w:cs="Calibri Light"/>
             <w:sz w:val="18"/>
             <w:szCs w:val="18"/>
           </w:rPr>
@@ -204,29 +346,44 @@
       </w:hyperlink>
       <w:r>
         <w:rPr>
+          <w:rFonts w:ascii="Calibri Light" w:hAnsi="Calibri Light" w:cs="Calibri Light"/>
           <w:sz w:val="18"/>
           <w:szCs w:val="18"/>
         </w:rPr>
         <w:t xml:space="preserve"> </w:t>
       </w:r>
     </w:p>
-    <w:p/>
-    <w:p>
-      <w:pPr>
-        <w:rPr>
+    <w:p>
+      <w:pPr>
+        <w:rPr>
+          <w:rFonts w:ascii="Calibri Light" w:hAnsi="Calibri Light" w:cs="Calibri Light"/>
+        </w:rPr>
+      </w:pPr>
+    </w:p>
+    <w:p>
+      <w:pPr>
+        <w:rPr>
+          <w:rFonts w:ascii="Calibri Light" w:hAnsi="Calibri Light" w:cs="Calibri Light"/>
           <w:sz w:val="32"/>
           <w:szCs w:val="32"/>
         </w:rPr>
       </w:pPr>
       <w:r>
         <w:rPr>
+          <w:rFonts w:ascii="Calibri Light" w:hAnsi="Calibri Light" w:cs="Calibri Light"/>
           <w:sz w:val="32"/>
           <w:szCs w:val="32"/>
         </w:rPr>
         <w:t>Conclusion</w:t>
       </w:r>
     </w:p>
-    <w:p/>
+    <w:p>
+      <w:pPr>
+        <w:rPr>
+          <w:rFonts w:ascii="Calibri Light" w:hAnsi="Calibri Light" w:cs="Calibri Light"/>
+        </w:rPr>
+      </w:pPr>
+    </w:p>
     <w:sectPr>
       <w:pgSz w:w="11906" w:h="16838"/>
       <w:pgMar w:top="1440" w:right="1440" w:bottom="1440" w:left="1440" w:header="708" w:footer="708" w:gutter="0"/>

--- a/Jason's Files/Jason's Work.docx
+++ b/Jason's Files/Jason's Work.docx
@@ -46,27 +46,34 @@
     </w:p>
     <w:p>
       <w:pPr>
-        <w:rPr>
-          <w:rFonts w:ascii="Calibri Light" w:hAnsi="Calibri Light" w:cs="Calibri Light"/>
-        </w:rPr>
-      </w:pPr>
-      <w:r>
-        <w:rPr>
-          <w:rFonts w:ascii="Calibri Light" w:hAnsi="Calibri Light" w:cs="Calibri Light"/>
-        </w:rPr>
-        <w:tab/>
-      </w:r>
-      <w:r>
-        <w:rPr>
-          <w:rFonts w:ascii="Calibri Light" w:hAnsi="Calibri Light" w:cs="Calibri Light"/>
-        </w:rPr>
-        <w:t xml:space="preserve">Early May 2021, data was released which showed that </w:t>
+        <w:ind w:left="720"/>
+        <w:rPr>
+          <w:rFonts w:ascii="Calibri Light" w:hAnsi="Calibri Light" w:cs="Calibri Light"/>
+        </w:rPr>
+      </w:pPr>
+      <w:r>
+        <w:rPr>
+          <w:rFonts w:ascii="Calibri Light" w:hAnsi="Calibri Light" w:cs="Calibri Light"/>
+        </w:rPr>
+        <w:t>E</w:t>
+      </w:r>
+      <w:r>
+        <w:rPr>
+          <w:rFonts w:ascii="Calibri Light" w:hAnsi="Calibri Light" w:cs="Calibri Light"/>
+        </w:rPr>
+        <w:t xml:space="preserve">arly May 2021, data was released which showed that </w:t>
       </w:r>
       <w:r>
         <w:rPr>
           <w:rFonts w:ascii="Calibri Light" w:hAnsi="Calibri Light" w:cs="Calibri Light"/>
         </w:rPr>
         <w:t>96</w:t>
+      </w:r>
+      <w:r>
+        <w:rPr>
+          <w:rFonts w:ascii="Calibri Light" w:hAnsi="Calibri Light" w:cs="Calibri Light"/>
+        </w:rPr>
+        <w:t xml:space="preserve">% </w:t>
       </w:r>
     </w:p>
     <w:p>
@@ -141,7 +148,25 @@
             <w:sz w:val="18"/>
             <w:szCs w:val="18"/>
           </w:rPr>
-          <w:t>https://en.wikipedia.org/wiki/Privacy_concerns_with_social_networking_services</w:t>
+          <w:t>https://en.wikipedia.org/wiki/</w:t>
+        </w:r>
+        <w:r>
+          <w:rPr>
+            <w:rStyle w:val="Hyperlink"/>
+            <w:rFonts w:ascii="Calibri Light" w:hAnsi="Calibri Light" w:cs="Calibri Light"/>
+            <w:sz w:val="18"/>
+            <w:szCs w:val="18"/>
+          </w:rPr>
+          <w:t>P</w:t>
+        </w:r>
+        <w:r>
+          <w:rPr>
+            <w:rStyle w:val="Hyperlink"/>
+            <w:rFonts w:ascii="Calibri Light" w:hAnsi="Calibri Light" w:cs="Calibri Light"/>
+            <w:sz w:val="18"/>
+            <w:szCs w:val="18"/>
+          </w:rPr>
+          <w:t>rivacy_concerns_with_social_networking_services</w:t>
         </w:r>
       </w:hyperlink>
       <w:r>

--- a/Jason's Files/Jason's Work.docx
+++ b/Jason's Files/Jason's Work.docx
@@ -21,11 +21,6 @@
     </w:p>
     <w:p>
       <w:pPr>
-        <w:pStyle w:val="ListParagraph"/>
-        <w:numPr>
-          <w:ilvl w:val="0"/>
-          <w:numId w:val="2"/>
-        </w:numPr>
         <w:rPr>
           <w:rFonts w:ascii="Calibri Light" w:hAnsi="Calibri Light" w:cs="Calibri Light"/>
         </w:rPr>
@@ -43,25 +38,119 @@
           <w:rFonts w:ascii="Calibri Light" w:hAnsi="Calibri Light" w:cs="Calibri Light"/>
         </w:rPr>
       </w:pPr>
-    </w:p>
-    <w:p>
-      <w:pPr>
-        <w:ind w:left="720"/>
-        <w:rPr>
-          <w:rFonts w:ascii="Calibri Light" w:hAnsi="Calibri Light" w:cs="Calibri Light"/>
-        </w:rPr>
-      </w:pPr>
-      <w:r>
-        <w:rPr>
-          <w:rFonts w:ascii="Calibri Light" w:hAnsi="Calibri Light" w:cs="Calibri Light"/>
-        </w:rPr>
-        <w:t>E</w:t>
-      </w:r>
-      <w:r>
-        <w:rPr>
-          <w:rFonts w:ascii="Calibri Light" w:hAnsi="Calibri Light" w:cs="Calibri Light"/>
-        </w:rPr>
-        <w:t xml:space="preserve">arly May 2021, data was released which showed that </w:t>
+      <w:r>
+        <w:rPr>
+          <w:rFonts w:ascii="Calibri Light" w:hAnsi="Calibri Light" w:cs="Calibri Light"/>
+        </w:rPr>
+        <w:t xml:space="preserve">When apple </w:t>
+      </w:r>
+      <w:r>
+        <w:rPr>
+          <w:rFonts w:ascii="Calibri Light" w:hAnsi="Calibri Light" w:cs="Calibri Light"/>
+        </w:rPr>
+        <w:t xml:space="preserve">released </w:t>
+      </w:r>
+      <w:r>
+        <w:rPr>
+          <w:rFonts w:ascii="Calibri Light" w:hAnsi="Calibri Light" w:cs="Calibri Light"/>
+        </w:rPr>
+        <w:t>the iOS 14.5 update</w:t>
+      </w:r>
+      <w:r>
+        <w:rPr>
+          <w:rFonts w:ascii="Calibri Light" w:hAnsi="Calibri Light" w:cs="Calibri Light"/>
+        </w:rPr>
+        <w:t>, which</w:t>
+      </w:r>
+      <w:r>
+        <w:rPr>
+          <w:rFonts w:ascii="Calibri Light" w:hAnsi="Calibri Light" w:cs="Calibri Light"/>
+        </w:rPr>
+        <w:t xml:space="preserve"> </w:t>
+      </w:r>
+      <w:r>
+        <w:rPr>
+          <w:rFonts w:ascii="Calibri Light" w:hAnsi="Calibri Light" w:cs="Calibri Light"/>
+        </w:rPr>
+        <w:t>ask</w:t>
+      </w:r>
+      <w:r>
+        <w:rPr>
+          <w:rFonts w:ascii="Calibri Light" w:hAnsi="Calibri Light" w:cs="Calibri Light"/>
+        </w:rPr>
+        <w:t xml:space="preserve">s the user if they want </w:t>
+      </w:r>
+      <w:r>
+        <w:rPr>
+          <w:rFonts w:ascii="Calibri Light" w:hAnsi="Calibri Light" w:cs="Calibri Light"/>
+        </w:rPr>
+        <w:t>an app</w:t>
+      </w:r>
+      <w:r>
+        <w:rPr>
+          <w:rFonts w:ascii="Calibri Light" w:hAnsi="Calibri Light" w:cs="Calibri Light"/>
+        </w:rPr>
+        <w:t xml:space="preserve"> (such as Facebook, Instagram, Twitter</w:t>
+      </w:r>
+      <w:r>
+        <w:rPr>
+          <w:rFonts w:ascii="Calibri Light" w:hAnsi="Calibri Light" w:cs="Calibri Light"/>
+        </w:rPr>
+        <w:t>, etc</w:t>
+      </w:r>
+      <w:r>
+        <w:rPr>
+          <w:rFonts w:ascii="Calibri Light" w:hAnsi="Calibri Light" w:cs="Calibri Light"/>
+        </w:rPr>
+        <w:t>)</w:t>
+      </w:r>
+      <w:r>
+        <w:rPr>
+          <w:rFonts w:ascii="Calibri Light" w:hAnsi="Calibri Light" w:cs="Calibri Light"/>
+        </w:rPr>
+        <w:t xml:space="preserve"> to </w:t>
+      </w:r>
+      <w:r>
+        <w:rPr>
+          <w:rFonts w:ascii="Calibri Light" w:hAnsi="Calibri Light" w:cs="Calibri Light"/>
+        </w:rPr>
+        <w:t xml:space="preserve">track their phones’ activity across other companies’ apps </w:t>
+      </w:r>
+      <w:r>
+        <w:rPr>
+          <w:rFonts w:ascii="Calibri Light" w:hAnsi="Calibri Light" w:cs="Calibri Light"/>
+        </w:rPr>
+        <w:t>and websites</w:t>
+      </w:r>
+      <w:r>
+        <w:rPr>
+          <w:rFonts w:ascii="Calibri Light" w:hAnsi="Calibri Light" w:cs="Calibri Light"/>
+        </w:rPr>
+        <w:t>. I</w:t>
+      </w:r>
+      <w:r>
+        <w:rPr>
+          <w:rFonts w:ascii="Calibri Light" w:hAnsi="Calibri Light" w:cs="Calibri Light"/>
+        </w:rPr>
+        <w:t>n e</w:t>
+      </w:r>
+      <w:r>
+        <w:rPr>
+          <w:rFonts w:ascii="Calibri Light" w:hAnsi="Calibri Light" w:cs="Calibri Light"/>
+        </w:rPr>
+        <w:t>arly May 2021, data was released which</w:t>
+      </w:r>
+      <w:r>
+        <w:rPr>
+          <w:rFonts w:ascii="Calibri Light" w:hAnsi="Calibri Light" w:cs="Calibri Light"/>
+        </w:rPr>
+        <w:t xml:space="preserve"> </w:t>
+      </w:r>
+      <w:r>
+        <w:rPr>
+          <w:rFonts w:ascii="Calibri Light" w:hAnsi="Calibri Light" w:cs="Calibri Light"/>
+        </w:rPr>
+        <w:t xml:space="preserve">showed that </w:t>
       </w:r>
       <w:r>
         <w:rPr>
@@ -148,25 +237,7 @@
             <w:sz w:val="18"/>
             <w:szCs w:val="18"/>
           </w:rPr>
-          <w:t>https://en.wikipedia.org/wiki/</w:t>
-        </w:r>
-        <w:r>
-          <w:rPr>
-            <w:rStyle w:val="Hyperlink"/>
-            <w:rFonts w:ascii="Calibri Light" w:hAnsi="Calibri Light" w:cs="Calibri Light"/>
-            <w:sz w:val="18"/>
-            <w:szCs w:val="18"/>
-          </w:rPr>
-          <w:t>P</w:t>
-        </w:r>
-        <w:r>
-          <w:rPr>
-            <w:rStyle w:val="Hyperlink"/>
-            <w:rFonts w:ascii="Calibri Light" w:hAnsi="Calibri Light" w:cs="Calibri Light"/>
-            <w:sz w:val="18"/>
-            <w:szCs w:val="18"/>
-          </w:rPr>
-          <w:t>rivacy_concerns_with_social_networking_services</w:t>
+          <w:t>https://en.wikipedia.org/wiki/Privacy_concerns_with_social_networking_services</w:t>
         </w:r>
       </w:hyperlink>
       <w:r>
@@ -180,11 +251,6 @@
     </w:p>
     <w:p>
       <w:pPr>
-        <w:pStyle w:val="ListParagraph"/>
-        <w:numPr>
-          <w:ilvl w:val="0"/>
-          <w:numId w:val="2"/>
-        </w:numPr>
         <w:rPr>
           <w:rFonts w:ascii="Calibri Light" w:hAnsi="Calibri Light" w:cs="Calibri Light"/>
         </w:rPr>
@@ -202,25 +268,6 @@
           <w:rFonts w:ascii="Calibri Light" w:hAnsi="Calibri Light" w:cs="Calibri Light"/>
         </w:rPr>
       </w:pPr>
-      <w:r>
-        <w:rPr>
-          <w:rFonts w:ascii="Calibri Light" w:hAnsi="Calibri Light" w:cs="Calibri Light"/>
-        </w:rPr>
-        <w:t>Productivity loss within the workplace</w:t>
-      </w:r>
-    </w:p>
-    <w:p>
-      <w:pPr>
-        <w:rPr>
-          <w:rFonts w:ascii="Calibri Light" w:hAnsi="Calibri Light" w:cs="Calibri Light"/>
-        </w:rPr>
-      </w:pPr>
-      <w:r>
-        <w:rPr>
-          <w:rFonts w:ascii="Calibri Light" w:hAnsi="Calibri Light" w:cs="Calibri Light"/>
-        </w:rPr>
-        <w:tab/>
-      </w:r>
     </w:p>
     <w:p>
       <w:pPr>
@@ -308,11 +355,6 @@
     </w:p>
     <w:p>
       <w:pPr>
-        <w:pStyle w:val="ListParagraph"/>
-        <w:numPr>
-          <w:ilvl w:val="0"/>
-          <w:numId w:val="2"/>
-        </w:numPr>
         <w:rPr>
           <w:rFonts w:ascii="Calibri Light" w:hAnsi="Calibri Light" w:cs="Calibri Light"/>
         </w:rPr>
@@ -343,12 +385,6 @@
           <w:rFonts w:ascii="Calibri Light" w:hAnsi="Calibri Light" w:cs="Calibri Light"/>
         </w:rPr>
       </w:pPr>
-      <w:r>
-        <w:rPr>
-          <w:rFonts w:ascii="Calibri Light" w:hAnsi="Calibri Light" w:cs="Calibri Light"/>
-        </w:rPr>
-        <w:tab/>
-      </w:r>
     </w:p>
     <w:p>
       <w:pPr>

--- a/Jason's Files/Jason's Work.docx
+++ b/Jason's Files/Jason's Work.docx
@@ -6,6 +6,8 @@
       <w:pPr>
         <w:rPr>
           <w:rFonts w:ascii="Calibri Light" w:hAnsi="Calibri Light" w:cs="Calibri Light"/>
+          <w:b/>
+          <w:bCs/>
           <w:sz w:val="32"/>
           <w:szCs w:val="32"/>
         </w:rPr>
@@ -13,6 +15,8 @@
       <w:r>
         <w:rPr>
           <w:rFonts w:ascii="Calibri Light" w:hAnsi="Calibri Light" w:cs="Calibri Light"/>
+          <w:b/>
+          <w:bCs/>
           <w:sz w:val="32"/>
           <w:szCs w:val="32"/>
         </w:rPr>
@@ -23,11 +27,19 @@
       <w:pPr>
         <w:rPr>
           <w:rFonts w:ascii="Calibri Light" w:hAnsi="Calibri Light" w:cs="Calibri Light"/>
+          <w:b/>
+          <w:bCs/>
+          <w:sz w:val="24"/>
+          <w:szCs w:val="24"/>
         </w:rPr>
       </w:pPr>
       <w:r>
         <w:rPr>
           <w:rFonts w:ascii="Calibri Light" w:hAnsi="Calibri Light" w:cs="Calibri Light"/>
+          <w:b/>
+          <w:bCs/>
+          <w:sz w:val="24"/>
+          <w:szCs w:val="24"/>
         </w:rPr>
         <w:t>Privacy</w:t>
       </w:r>
@@ -36,133 +48,2302 @@
       <w:pPr>
         <w:rPr>
           <w:rFonts w:ascii="Calibri Light" w:hAnsi="Calibri Light" w:cs="Calibri Light"/>
+          <w:sz w:val="24"/>
+          <w:szCs w:val="24"/>
         </w:rPr>
       </w:pPr>
       <w:r>
         <w:rPr>
           <w:rFonts w:ascii="Calibri Light" w:hAnsi="Calibri Light" w:cs="Calibri Light"/>
-        </w:rPr>
-        <w:t xml:space="preserve">When apple </w:t>
-      </w:r>
-      <w:r>
-        <w:rPr>
-          <w:rFonts w:ascii="Calibri Light" w:hAnsi="Calibri Light" w:cs="Calibri Light"/>
-        </w:rPr>
-        <w:t xml:space="preserve">released </w:t>
-      </w:r>
-      <w:r>
-        <w:rPr>
-          <w:rFonts w:ascii="Calibri Light" w:hAnsi="Calibri Light" w:cs="Calibri Light"/>
-        </w:rPr>
-        <w:t>the iOS 14.5 update</w:t>
-      </w:r>
-      <w:r>
-        <w:rPr>
-          <w:rFonts w:ascii="Calibri Light" w:hAnsi="Calibri Light" w:cs="Calibri Light"/>
-        </w:rPr>
-        <w:t>, which</w:t>
-      </w:r>
-      <w:r>
-        <w:rPr>
-          <w:rFonts w:ascii="Calibri Light" w:hAnsi="Calibri Light" w:cs="Calibri Light"/>
+          <w:sz w:val="24"/>
+          <w:szCs w:val="24"/>
+        </w:rPr>
+        <w:t xml:space="preserve">A concern with social media is </w:t>
+      </w:r>
+      <w:r>
+        <w:rPr>
+          <w:rFonts w:ascii="Calibri Light" w:hAnsi="Calibri Light" w:cs="Calibri Light"/>
+          <w:sz w:val="24"/>
+          <w:szCs w:val="24"/>
+        </w:rPr>
+        <w:t xml:space="preserve">the privacy </w:t>
+      </w:r>
+      <w:r>
+        <w:rPr>
+          <w:rFonts w:ascii="Calibri Light" w:hAnsi="Calibri Light" w:cs="Calibri Light"/>
+          <w:sz w:val="24"/>
+          <w:szCs w:val="24"/>
+        </w:rPr>
+        <w:t>which it offers, or should I say lack of</w:t>
+      </w:r>
+      <w:r>
+        <w:rPr>
+          <w:rFonts w:ascii="Calibri Light" w:hAnsi="Calibri Light" w:cs="Calibri Light"/>
+          <w:sz w:val="24"/>
+          <w:szCs w:val="24"/>
+        </w:rPr>
+        <w:t>,</w:t>
+      </w:r>
+      <w:r>
+        <w:rPr>
+          <w:rFonts w:ascii="Calibri Light" w:hAnsi="Calibri Light" w:cs="Calibri Light"/>
+          <w:sz w:val="24"/>
+          <w:szCs w:val="24"/>
+        </w:rPr>
+        <w:t xml:space="preserve"> a</w:t>
+      </w:r>
+      <w:r>
+        <w:rPr>
+          <w:rFonts w:ascii="Calibri Light" w:hAnsi="Calibri Light" w:cs="Calibri Light"/>
+          <w:sz w:val="24"/>
+          <w:szCs w:val="24"/>
+        </w:rPr>
+        <w:t xml:space="preserve">s a lot of </w:t>
+      </w:r>
+      <w:r>
+        <w:rPr>
+          <w:rFonts w:ascii="Calibri Light" w:hAnsi="Calibri Light" w:cs="Calibri Light"/>
+          <w:sz w:val="24"/>
+          <w:szCs w:val="24"/>
+        </w:rPr>
+        <w:t xml:space="preserve">apps watch what the user does on their phones even when the </w:t>
+      </w:r>
+      <w:r>
+        <w:rPr>
+          <w:rFonts w:ascii="Calibri Light" w:hAnsi="Calibri Light" w:cs="Calibri Light"/>
+          <w:sz w:val="24"/>
+          <w:szCs w:val="24"/>
+        </w:rPr>
+        <w:t>app is either closed or in the background</w:t>
+      </w:r>
+      <w:r>
+        <w:rPr>
+          <w:rFonts w:ascii="Calibri Light" w:hAnsi="Calibri Light" w:cs="Calibri Light"/>
+          <w:sz w:val="24"/>
+          <w:szCs w:val="24"/>
+        </w:rPr>
+        <w:t xml:space="preserve">. </w:t>
+      </w:r>
+      <w:r>
+        <w:rPr>
+          <w:rFonts w:ascii="Calibri Light" w:hAnsi="Calibri Light" w:cs="Calibri Light"/>
+          <w:sz w:val="24"/>
+          <w:szCs w:val="24"/>
+        </w:rPr>
+        <w:t>As m</w:t>
+      </w:r>
+      <w:r>
+        <w:rPr>
+          <w:rFonts w:ascii="Calibri Light" w:hAnsi="Calibri Light" w:cs="Calibri Light"/>
+          <w:sz w:val="24"/>
+          <w:szCs w:val="24"/>
+        </w:rPr>
+        <w:t>ost people kn</w:t>
+      </w:r>
+      <w:r>
+        <w:rPr>
+          <w:rFonts w:ascii="Calibri Light" w:hAnsi="Calibri Light" w:cs="Calibri Light"/>
+          <w:sz w:val="24"/>
+          <w:szCs w:val="24"/>
+        </w:rPr>
+        <w:t>e</w:t>
+      </w:r>
+      <w:r>
+        <w:rPr>
+          <w:rFonts w:ascii="Calibri Light" w:hAnsi="Calibri Light" w:cs="Calibri Light"/>
+          <w:sz w:val="24"/>
+          <w:szCs w:val="24"/>
+        </w:rPr>
+        <w:t xml:space="preserve">w </w:t>
+      </w:r>
+      <w:r>
+        <w:rPr>
+          <w:rFonts w:ascii="Calibri Light" w:hAnsi="Calibri Light" w:cs="Calibri Light"/>
+          <w:sz w:val="24"/>
+          <w:szCs w:val="24"/>
+        </w:rPr>
+        <w:t xml:space="preserve">that </w:t>
+      </w:r>
+      <w:r>
+        <w:rPr>
+          <w:rFonts w:ascii="Calibri Light" w:hAnsi="Calibri Light" w:cs="Calibri Light"/>
+          <w:sz w:val="24"/>
+          <w:szCs w:val="24"/>
+        </w:rPr>
+        <w:t xml:space="preserve">this </w:t>
+      </w:r>
+      <w:r>
+        <w:rPr>
+          <w:rFonts w:ascii="Calibri Light" w:hAnsi="Calibri Light" w:cs="Calibri Light"/>
+          <w:sz w:val="24"/>
+          <w:szCs w:val="24"/>
+        </w:rPr>
+        <w:t>was happening</w:t>
+      </w:r>
+      <w:r>
+        <w:rPr>
+          <w:rFonts w:ascii="Calibri Light" w:hAnsi="Calibri Light" w:cs="Calibri Light"/>
+          <w:sz w:val="24"/>
+          <w:szCs w:val="24"/>
+        </w:rPr>
+        <w:t>,</w:t>
+      </w:r>
+      <w:r>
+        <w:rPr>
+          <w:rFonts w:ascii="Calibri Light" w:hAnsi="Calibri Light" w:cs="Calibri Light"/>
+          <w:sz w:val="24"/>
+          <w:szCs w:val="24"/>
         </w:rPr>
         <w:t xml:space="preserve"> </w:t>
       </w:r>
       <w:r>
         <w:rPr>
           <w:rFonts w:ascii="Calibri Light" w:hAnsi="Calibri Light" w:cs="Calibri Light"/>
-        </w:rPr>
-        <w:t>ask</w:t>
-      </w:r>
-      <w:r>
-        <w:rPr>
-          <w:rFonts w:ascii="Calibri Light" w:hAnsi="Calibri Light" w:cs="Calibri Light"/>
-        </w:rPr>
-        <w:t xml:space="preserve">s the user if they want </w:t>
-      </w:r>
-      <w:r>
-        <w:rPr>
-          <w:rFonts w:ascii="Calibri Light" w:hAnsi="Calibri Light" w:cs="Calibri Light"/>
+          <w:sz w:val="24"/>
+          <w:szCs w:val="24"/>
+        </w:rPr>
+        <w:t xml:space="preserve">they </w:t>
+      </w:r>
+      <w:r>
+        <w:rPr>
+          <w:rFonts w:ascii="Calibri Light" w:hAnsi="Calibri Light" w:cs="Calibri Light"/>
+          <w:sz w:val="24"/>
+          <w:szCs w:val="24"/>
+        </w:rPr>
+        <w:t xml:space="preserve">were happy </w:t>
+      </w:r>
+      <w:r>
+        <w:rPr>
+          <w:rFonts w:ascii="Calibri Light" w:hAnsi="Calibri Light" w:cs="Calibri Light"/>
+          <w:sz w:val="24"/>
+          <w:szCs w:val="24"/>
+        </w:rPr>
+        <w:t xml:space="preserve">to accept this </w:t>
+      </w:r>
+      <w:r>
+        <w:rPr>
+          <w:rFonts w:ascii="Calibri Light" w:hAnsi="Calibri Light" w:cs="Calibri Light"/>
+          <w:sz w:val="24"/>
+          <w:szCs w:val="24"/>
+        </w:rPr>
+        <w:t xml:space="preserve">when </w:t>
+      </w:r>
+      <w:r>
+        <w:rPr>
+          <w:rFonts w:ascii="Calibri Light" w:hAnsi="Calibri Light" w:cs="Calibri Light"/>
+          <w:sz w:val="24"/>
+          <w:szCs w:val="24"/>
+        </w:rPr>
+        <w:t>A</w:t>
+      </w:r>
+      <w:r>
+        <w:rPr>
+          <w:rFonts w:ascii="Calibri Light" w:hAnsi="Calibri Light" w:cs="Calibri Light"/>
+          <w:sz w:val="24"/>
+          <w:szCs w:val="24"/>
+        </w:rPr>
+        <w:t xml:space="preserve">pple released their new </w:t>
+      </w:r>
+      <w:r>
+        <w:rPr>
+          <w:rFonts w:ascii="Calibri Light" w:hAnsi="Calibri Light" w:cs="Calibri Light"/>
+          <w:sz w:val="24"/>
+          <w:szCs w:val="24"/>
+        </w:rPr>
+        <w:t>iOS 14.5 update</w:t>
+      </w:r>
+      <w:r>
+        <w:rPr>
+          <w:rFonts w:ascii="Calibri Light" w:hAnsi="Calibri Light" w:cs="Calibri Light"/>
+          <w:sz w:val="24"/>
+          <w:szCs w:val="24"/>
+        </w:rPr>
+        <w:t xml:space="preserve"> earlier this year</w:t>
+      </w:r>
+      <w:r>
+        <w:rPr>
+          <w:rFonts w:ascii="Calibri Light" w:hAnsi="Calibri Light" w:cs="Calibri Light"/>
+          <w:sz w:val="24"/>
+          <w:szCs w:val="24"/>
+        </w:rPr>
+        <w:t>.</w:t>
+      </w:r>
+      <w:r>
+        <w:rPr>
+          <w:rFonts w:ascii="Calibri Light" w:hAnsi="Calibri Light" w:cs="Calibri Light"/>
+          <w:sz w:val="24"/>
+          <w:szCs w:val="24"/>
+        </w:rPr>
+        <w:t xml:space="preserve"> However, this change has only happened on iOS devices and not </w:t>
+      </w:r>
+      <w:r>
+        <w:rPr>
+          <w:rFonts w:ascii="Calibri Light" w:hAnsi="Calibri Light" w:cs="Calibri Light"/>
+          <w:sz w:val="24"/>
+          <w:szCs w:val="24"/>
+        </w:rPr>
+        <w:t>Android devices.</w:t>
+      </w:r>
+      <w:r>
+        <w:rPr>
+          <w:rFonts w:ascii="Calibri Light" w:hAnsi="Calibri Light" w:cs="Calibri Light"/>
+          <w:sz w:val="24"/>
+          <w:szCs w:val="24"/>
+        </w:rPr>
+        <w:t xml:space="preserve"> This </w:t>
+      </w:r>
+      <w:r>
+        <w:rPr>
+          <w:rFonts w:ascii="Calibri Light" w:hAnsi="Calibri Light" w:cs="Calibri Light"/>
+          <w:sz w:val="24"/>
+          <w:szCs w:val="24"/>
+        </w:rPr>
+        <w:t>gave the user the cho</w:t>
+      </w:r>
+      <w:r>
+        <w:rPr>
+          <w:rFonts w:ascii="Calibri Light" w:hAnsi="Calibri Light" w:cs="Calibri Light"/>
+          <w:sz w:val="24"/>
+          <w:szCs w:val="24"/>
+        </w:rPr>
+        <w:t>ice of</w:t>
+      </w:r>
+      <w:r>
+        <w:rPr>
+          <w:rFonts w:ascii="Calibri Light" w:hAnsi="Calibri Light" w:cs="Calibri Light"/>
+          <w:sz w:val="24"/>
+          <w:szCs w:val="24"/>
+        </w:rPr>
+        <w:t xml:space="preserve"> </w:t>
+      </w:r>
+      <w:r>
+        <w:rPr>
+          <w:rFonts w:ascii="Calibri Light" w:hAnsi="Calibri Light" w:cs="Calibri Light"/>
+          <w:sz w:val="24"/>
+          <w:szCs w:val="24"/>
+        </w:rPr>
+        <w:t xml:space="preserve">if they want </w:t>
+      </w:r>
+      <w:r>
+        <w:rPr>
+          <w:rFonts w:ascii="Calibri Light" w:hAnsi="Calibri Light" w:cs="Calibri Light"/>
+          <w:sz w:val="24"/>
+          <w:szCs w:val="24"/>
         </w:rPr>
         <w:t>an app</w:t>
       </w:r>
       <w:r>
         <w:rPr>
           <w:rFonts w:ascii="Calibri Light" w:hAnsi="Calibri Light" w:cs="Calibri Light"/>
+          <w:sz w:val="24"/>
+          <w:szCs w:val="24"/>
         </w:rPr>
         <w:t xml:space="preserve"> (such as Facebook, Instagram, Twitter</w:t>
       </w:r>
       <w:r>
         <w:rPr>
           <w:rFonts w:ascii="Calibri Light" w:hAnsi="Calibri Light" w:cs="Calibri Light"/>
+          <w:sz w:val="24"/>
+          <w:szCs w:val="24"/>
         </w:rPr>
         <w:t>, etc</w:t>
       </w:r>
       <w:r>
         <w:rPr>
           <w:rFonts w:ascii="Calibri Light" w:hAnsi="Calibri Light" w:cs="Calibri Light"/>
+          <w:sz w:val="24"/>
+          <w:szCs w:val="24"/>
         </w:rPr>
         <w:t>)</w:t>
       </w:r>
       <w:r>
         <w:rPr>
           <w:rFonts w:ascii="Calibri Light" w:hAnsi="Calibri Light" w:cs="Calibri Light"/>
+          <w:sz w:val="24"/>
+          <w:szCs w:val="24"/>
         </w:rPr>
         <w:t xml:space="preserve"> to </w:t>
       </w:r>
       <w:r>
         <w:rPr>
           <w:rFonts w:ascii="Calibri Light" w:hAnsi="Calibri Light" w:cs="Calibri Light"/>
+          <w:sz w:val="24"/>
+          <w:szCs w:val="24"/>
         </w:rPr>
         <w:t xml:space="preserve">track their phones’ activity across other companies’ apps </w:t>
       </w:r>
       <w:r>
         <w:rPr>
           <w:rFonts w:ascii="Calibri Light" w:hAnsi="Calibri Light" w:cs="Calibri Light"/>
+          <w:sz w:val="24"/>
+          <w:szCs w:val="24"/>
         </w:rPr>
         <w:t>and websites</w:t>
       </w:r>
       <w:r>
         <w:rPr>
           <w:rFonts w:ascii="Calibri Light" w:hAnsi="Calibri Light" w:cs="Calibri Light"/>
+          <w:sz w:val="24"/>
+          <w:szCs w:val="24"/>
         </w:rPr>
         <w:t>. I</w:t>
       </w:r>
       <w:r>
         <w:rPr>
           <w:rFonts w:ascii="Calibri Light" w:hAnsi="Calibri Light" w:cs="Calibri Light"/>
+          <w:sz w:val="24"/>
+          <w:szCs w:val="24"/>
         </w:rPr>
         <w:t>n e</w:t>
       </w:r>
       <w:r>
         <w:rPr>
           <w:rFonts w:ascii="Calibri Light" w:hAnsi="Calibri Light" w:cs="Calibri Light"/>
+          <w:sz w:val="24"/>
+          <w:szCs w:val="24"/>
         </w:rPr>
         <w:t>arly May 2021, data was released which</w:t>
       </w:r>
       <w:r>
         <w:rPr>
           <w:rFonts w:ascii="Calibri Light" w:hAnsi="Calibri Light" w:cs="Calibri Light"/>
+          <w:sz w:val="24"/>
+          <w:szCs w:val="24"/>
         </w:rPr>
         <w:t xml:space="preserve"> </w:t>
       </w:r>
       <w:r>
         <w:rPr>
           <w:rFonts w:ascii="Calibri Light" w:hAnsi="Calibri Light" w:cs="Calibri Light"/>
+          <w:sz w:val="24"/>
+          <w:szCs w:val="24"/>
         </w:rPr>
         <w:t xml:space="preserve">showed that </w:t>
       </w:r>
       <w:r>
         <w:rPr>
           <w:rFonts w:ascii="Calibri Light" w:hAnsi="Calibri Light" w:cs="Calibri Light"/>
+          <w:sz w:val="24"/>
+          <w:szCs w:val="24"/>
         </w:rPr>
         <w:t>96</w:t>
       </w:r>
       <w:r>
         <w:rPr>
           <w:rFonts w:ascii="Calibri Light" w:hAnsi="Calibri Light" w:cs="Calibri Light"/>
+          <w:sz w:val="24"/>
+          <w:szCs w:val="24"/>
         </w:rPr>
         <w:t xml:space="preserve">% </w:t>
+      </w:r>
+      <w:r>
+        <w:rPr>
+          <w:rFonts w:ascii="Calibri Light" w:hAnsi="Calibri Light" w:cs="Calibri Light"/>
+          <w:sz w:val="24"/>
+          <w:szCs w:val="24"/>
+        </w:rPr>
+        <w:t xml:space="preserve">of the people who got the update </w:t>
+      </w:r>
+      <w:r>
+        <w:rPr>
+          <w:rFonts w:ascii="Calibri Light" w:hAnsi="Calibri Light" w:cs="Calibri Light"/>
+          <w:sz w:val="24"/>
+          <w:szCs w:val="24"/>
+        </w:rPr>
+        <w:t>did not let the apps track their phones</w:t>
+      </w:r>
+      <w:r>
+        <w:rPr>
+          <w:rFonts w:ascii="Calibri Light" w:hAnsi="Calibri Light" w:cs="Calibri Light"/>
+          <w:sz w:val="24"/>
+          <w:szCs w:val="24"/>
+        </w:rPr>
+        <w:t xml:space="preserve">, </w:t>
+      </w:r>
+      <w:r>
+        <w:rPr>
+          <w:rFonts w:ascii="Calibri Light" w:hAnsi="Calibri Light" w:cs="Calibri Light"/>
+          <w:sz w:val="24"/>
+          <w:szCs w:val="24"/>
+        </w:rPr>
+        <w:t xml:space="preserve">such as seeing what </w:t>
+      </w:r>
+      <w:r>
+        <w:rPr>
+          <w:rFonts w:ascii="Calibri Light" w:hAnsi="Calibri Light" w:cs="Calibri Light"/>
+          <w:sz w:val="24"/>
+          <w:szCs w:val="24"/>
+        </w:rPr>
+        <w:t>the user</w:t>
+      </w:r>
+      <w:r>
+        <w:rPr>
+          <w:rFonts w:ascii="Calibri Light" w:hAnsi="Calibri Light" w:cs="Calibri Light"/>
+          <w:sz w:val="24"/>
+          <w:szCs w:val="24"/>
+        </w:rPr>
+        <w:t xml:space="preserve"> search</w:t>
+      </w:r>
+      <w:r>
+        <w:rPr>
+          <w:rFonts w:ascii="Calibri Light" w:hAnsi="Calibri Light" w:cs="Calibri Light"/>
+          <w:sz w:val="24"/>
+          <w:szCs w:val="24"/>
+        </w:rPr>
+        <w:t xml:space="preserve">es </w:t>
+      </w:r>
+      <w:r>
+        <w:rPr>
+          <w:rFonts w:ascii="Calibri Light" w:hAnsi="Calibri Light" w:cs="Calibri Light"/>
+          <w:sz w:val="24"/>
+          <w:szCs w:val="24"/>
+        </w:rPr>
+        <w:t xml:space="preserve">and then uses that </w:t>
+      </w:r>
+      <w:r>
+        <w:rPr>
+          <w:rFonts w:ascii="Calibri Light" w:hAnsi="Calibri Light" w:cs="Calibri Light"/>
+          <w:sz w:val="24"/>
+          <w:szCs w:val="24"/>
+        </w:rPr>
+        <w:t xml:space="preserve">data </w:t>
+      </w:r>
+      <w:r>
+        <w:rPr>
+          <w:rFonts w:ascii="Calibri Light" w:hAnsi="Calibri Light" w:cs="Calibri Light"/>
+          <w:sz w:val="24"/>
+          <w:szCs w:val="24"/>
+        </w:rPr>
+        <w:t xml:space="preserve">and gives targeted </w:t>
+      </w:r>
+      <w:r>
+        <w:rPr>
+          <w:rFonts w:ascii="Calibri Light" w:hAnsi="Calibri Light" w:cs="Calibri Light"/>
+          <w:sz w:val="24"/>
+          <w:szCs w:val="24"/>
+        </w:rPr>
+        <w:t>adverts</w:t>
+      </w:r>
+      <w:r>
+        <w:rPr>
+          <w:rFonts w:ascii="Calibri Light" w:hAnsi="Calibri Light" w:cs="Calibri Light"/>
+          <w:sz w:val="24"/>
+          <w:szCs w:val="24"/>
+        </w:rPr>
+        <w:t>.</w:t>
+      </w:r>
+      <w:r>
+        <w:rPr>
+          <w:rFonts w:ascii="Calibri Light" w:hAnsi="Calibri Light" w:cs="Calibri Light"/>
+          <w:sz w:val="24"/>
+          <w:szCs w:val="24"/>
+        </w:rPr>
+        <w:t xml:space="preserve"> </w:t>
+      </w:r>
+      <w:r>
+        <w:rPr>
+          <w:rFonts w:ascii="Calibri Light" w:hAnsi="Calibri Light" w:cs="Calibri Light"/>
+          <w:sz w:val="24"/>
+          <w:szCs w:val="24"/>
+        </w:rPr>
+        <w:t xml:space="preserve">Another </w:t>
+      </w:r>
+      <w:r>
+        <w:rPr>
+          <w:rFonts w:ascii="Calibri Light" w:hAnsi="Calibri Light" w:cs="Calibri Light"/>
+          <w:sz w:val="24"/>
+          <w:szCs w:val="24"/>
+        </w:rPr>
+        <w:t>point with privacy is if you willing share an image or video with someone</w:t>
+      </w:r>
+      <w:r>
+        <w:rPr>
+          <w:rFonts w:ascii="Calibri Light" w:hAnsi="Calibri Light" w:cs="Calibri Light"/>
+          <w:sz w:val="24"/>
+          <w:szCs w:val="24"/>
+        </w:rPr>
+        <w:t>, it can be shared or forwarded to someone or group without your per</w:t>
+      </w:r>
+      <w:r>
+        <w:rPr>
+          <w:rFonts w:ascii="Calibri Light" w:hAnsi="Calibri Light" w:cs="Calibri Light"/>
+          <w:sz w:val="24"/>
+          <w:szCs w:val="24"/>
+        </w:rPr>
+        <w:t xml:space="preserve">mission. Therefore, this becomes a breach of the original </w:t>
+      </w:r>
+      <w:r>
+        <w:rPr>
+          <w:rFonts w:ascii="Calibri Light" w:hAnsi="Calibri Light" w:cs="Calibri Light"/>
+          <w:sz w:val="24"/>
+          <w:szCs w:val="24"/>
+        </w:rPr>
+        <w:t>sender’s</w:t>
+      </w:r>
+      <w:r>
+        <w:rPr>
+          <w:rFonts w:ascii="Calibri Light" w:hAnsi="Calibri Light" w:cs="Calibri Light"/>
+          <w:sz w:val="24"/>
+          <w:szCs w:val="24"/>
+        </w:rPr>
+        <w:t xml:space="preserve"> privacy.</w:t>
+      </w:r>
+      <w:r>
+        <w:rPr>
+          <w:rFonts w:ascii="Calibri Light" w:hAnsi="Calibri Light" w:cs="Calibri Light"/>
+          <w:sz w:val="24"/>
+          <w:szCs w:val="24"/>
+        </w:rPr>
+        <w:t xml:space="preserve"> Once th</w:t>
+      </w:r>
+      <w:r>
+        <w:rPr>
+          <w:rFonts w:ascii="Calibri Light" w:hAnsi="Calibri Light" w:cs="Calibri Light"/>
+          <w:sz w:val="24"/>
+          <w:szCs w:val="24"/>
+        </w:rPr>
+        <w:t xml:space="preserve">e information has been shared to others which they did not want to have it, they loss control of </w:t>
+      </w:r>
+      <w:r>
+        <w:rPr>
+          <w:rFonts w:ascii="Calibri Light" w:hAnsi="Calibri Light" w:cs="Calibri Light"/>
+          <w:sz w:val="24"/>
+          <w:szCs w:val="24"/>
+        </w:rPr>
+        <w:t>that information and there is a risk of it being use in a different way than originally intended.</w:t>
+      </w:r>
+      <w:r>
+        <w:rPr>
+          <w:rFonts w:ascii="Calibri Light" w:hAnsi="Calibri Light" w:cs="Calibri Light"/>
+          <w:sz w:val="24"/>
+          <w:szCs w:val="24"/>
+        </w:rPr>
+        <w:t xml:space="preserve"> </w:t>
+      </w:r>
+      <w:r>
+        <w:rPr>
+          <w:rFonts w:ascii="Calibri Light" w:hAnsi="Calibri Light" w:cs="Calibri Light"/>
+          <w:sz w:val="24"/>
+          <w:szCs w:val="24"/>
+        </w:rPr>
+        <w:t xml:space="preserve">One of the biggest risks that comes with privacy around social media is </w:t>
+      </w:r>
+      <w:r>
+        <w:rPr>
+          <w:rFonts w:ascii="Calibri Light" w:hAnsi="Calibri Light" w:cs="Calibri Light"/>
+          <w:sz w:val="24"/>
+          <w:szCs w:val="24"/>
+        </w:rPr>
+        <w:t xml:space="preserve">some people have very weak passwords for their accounts, for example password1234. If their </w:t>
+      </w:r>
+      <w:r>
+        <w:rPr>
+          <w:rFonts w:ascii="Calibri Light" w:hAnsi="Calibri Light" w:cs="Calibri Light"/>
+          <w:sz w:val="24"/>
+          <w:szCs w:val="24"/>
+        </w:rPr>
+        <w:t xml:space="preserve">account gets </w:t>
+      </w:r>
+      <w:proofErr w:type="gramStart"/>
+      <w:r>
+        <w:rPr>
+          <w:rFonts w:ascii="Calibri Light" w:hAnsi="Calibri Light" w:cs="Calibri Light"/>
+          <w:sz w:val="24"/>
+          <w:szCs w:val="24"/>
+        </w:rPr>
+        <w:t>hacked</w:t>
+      </w:r>
+      <w:proofErr w:type="gramEnd"/>
+      <w:r>
+        <w:rPr>
+          <w:rFonts w:ascii="Calibri Light" w:hAnsi="Calibri Light" w:cs="Calibri Light"/>
+          <w:sz w:val="24"/>
+          <w:szCs w:val="24"/>
+        </w:rPr>
+        <w:t xml:space="preserve"> they can then use your name and information from those platforms to then </w:t>
+      </w:r>
+      <w:r>
+        <w:rPr>
+          <w:rFonts w:ascii="Calibri Light" w:hAnsi="Calibri Light" w:cs="Calibri Light"/>
+          <w:sz w:val="24"/>
+          <w:szCs w:val="24"/>
+        </w:rPr>
+        <w:t xml:space="preserve">potentially commit crimes, </w:t>
+      </w:r>
+      <w:r>
+        <w:rPr>
+          <w:rFonts w:ascii="Calibri Light" w:hAnsi="Calibri Light" w:cs="Calibri Light"/>
+          <w:sz w:val="24"/>
+          <w:szCs w:val="24"/>
+        </w:rPr>
+        <w:t>such as identity fraud, seeking money from friends and family</w:t>
+      </w:r>
+      <w:r>
+        <w:rPr>
+          <w:rFonts w:ascii="Calibri Light" w:hAnsi="Calibri Light" w:cs="Calibri Light"/>
+          <w:sz w:val="24"/>
+          <w:szCs w:val="24"/>
+        </w:rPr>
+        <w:t xml:space="preserve"> by acting as you.</w:t>
+      </w:r>
+    </w:p>
+    <w:p>
+      <w:pPr>
+        <w:rPr>
+          <w:rFonts w:ascii="Calibri Light" w:hAnsi="Calibri Light" w:cs="Calibri Light"/>
+          <w:sz w:val="24"/>
+          <w:szCs w:val="24"/>
+        </w:rPr>
+      </w:pPr>
+      <w:r>
+        <w:rPr>
+          <w:rFonts w:ascii="Calibri Light" w:hAnsi="Calibri Light" w:cs="Calibri Light"/>
+          <w:b/>
+          <w:bCs/>
+          <w:sz w:val="24"/>
+          <w:szCs w:val="24"/>
+        </w:rPr>
+        <w:t>Productivity</w:t>
+      </w:r>
+      <w:r>
+        <w:rPr>
+          <w:rFonts w:ascii="Calibri Light" w:hAnsi="Calibri Light" w:cs="Calibri Light"/>
+          <w:sz w:val="24"/>
+          <w:szCs w:val="24"/>
+        </w:rPr>
+        <w:t xml:space="preserve"> </w:t>
+      </w:r>
+      <w:r>
+        <w:rPr>
+          <w:rFonts w:ascii="Calibri Light" w:hAnsi="Calibri Light" w:cs="Calibri Light"/>
+          <w:b/>
+          <w:bCs/>
+          <w:sz w:val="24"/>
+          <w:szCs w:val="24"/>
+        </w:rPr>
+        <w:t>Loss</w:t>
+      </w:r>
+    </w:p>
+    <w:p>
+      <w:pPr>
+        <w:rPr>
+          <w:rFonts w:ascii="Calibri Light" w:hAnsi="Calibri Light" w:cs="Calibri Light"/>
+          <w:sz w:val="24"/>
+          <w:szCs w:val="24"/>
+        </w:rPr>
+      </w:pPr>
+      <w:r>
+        <w:rPr>
+          <w:rFonts w:ascii="Calibri Light" w:hAnsi="Calibri Light" w:cs="Calibri Light"/>
+          <w:sz w:val="24"/>
+          <w:szCs w:val="24"/>
+        </w:rPr>
+        <w:t>P</w:t>
+      </w:r>
+      <w:r>
+        <w:rPr>
+          <w:rFonts w:ascii="Calibri Light" w:hAnsi="Calibri Light" w:cs="Calibri Light"/>
+          <w:sz w:val="24"/>
+          <w:szCs w:val="24"/>
+        </w:rPr>
+        <w:t>roductivity loss</w:t>
+      </w:r>
+      <w:r>
+        <w:rPr>
+          <w:rFonts w:ascii="Calibri Light" w:hAnsi="Calibri Light" w:cs="Calibri Light"/>
+          <w:sz w:val="24"/>
+          <w:szCs w:val="24"/>
+        </w:rPr>
+        <w:t xml:space="preserve"> is also a risk that comes with social media as it</w:t>
+      </w:r>
+      <w:r>
+        <w:rPr>
+          <w:rFonts w:ascii="Calibri Light" w:hAnsi="Calibri Light" w:cs="Calibri Light"/>
+          <w:sz w:val="24"/>
+          <w:szCs w:val="24"/>
+        </w:rPr>
+        <w:t xml:space="preserve"> can </w:t>
+      </w:r>
+      <w:r>
+        <w:rPr>
+          <w:rFonts w:ascii="Calibri Light" w:hAnsi="Calibri Light" w:cs="Calibri Light"/>
+          <w:sz w:val="24"/>
+          <w:szCs w:val="24"/>
+        </w:rPr>
+        <w:t>a</w:t>
+      </w:r>
+      <w:r>
+        <w:rPr>
+          <w:rFonts w:ascii="Calibri Light" w:hAnsi="Calibri Light" w:cs="Calibri Light"/>
+          <w:sz w:val="24"/>
+          <w:szCs w:val="24"/>
+        </w:rPr>
+        <w:t xml:space="preserve">ffect everyone whether you are a student at school/university, or </w:t>
+      </w:r>
+      <w:r>
+        <w:rPr>
+          <w:rFonts w:ascii="Calibri Light" w:hAnsi="Calibri Light" w:cs="Calibri Light"/>
+          <w:sz w:val="24"/>
+          <w:szCs w:val="24"/>
+        </w:rPr>
+        <w:t>at</w:t>
+      </w:r>
+      <w:r>
+        <w:rPr>
+          <w:rFonts w:ascii="Calibri Light" w:hAnsi="Calibri Light" w:cs="Calibri Light"/>
+          <w:sz w:val="24"/>
+          <w:szCs w:val="24"/>
+        </w:rPr>
+        <w:t xml:space="preserve"> work</w:t>
+      </w:r>
+      <w:r>
+        <w:rPr>
+          <w:rFonts w:ascii="Calibri Light" w:hAnsi="Calibri Light" w:cs="Calibri Light"/>
+          <w:sz w:val="24"/>
+          <w:szCs w:val="24"/>
+        </w:rPr>
+        <w:t xml:space="preserve">, and social media is the main reason for this as it easily </w:t>
+      </w:r>
+      <w:r>
+        <w:rPr>
+          <w:rFonts w:ascii="Calibri Light" w:hAnsi="Calibri Light" w:cs="Calibri Light"/>
+          <w:sz w:val="24"/>
+          <w:szCs w:val="24"/>
+        </w:rPr>
+        <w:t>accessible from your phone, or computer</w:t>
+      </w:r>
+      <w:r>
+        <w:rPr>
+          <w:rFonts w:ascii="Calibri Light" w:hAnsi="Calibri Light" w:cs="Calibri Light"/>
+          <w:sz w:val="24"/>
+          <w:szCs w:val="24"/>
+        </w:rPr>
+        <w:t xml:space="preserve"> and when on social media what feel</w:t>
+      </w:r>
+      <w:r>
+        <w:rPr>
+          <w:rFonts w:ascii="Calibri Light" w:hAnsi="Calibri Light" w:cs="Calibri Light"/>
+          <w:sz w:val="24"/>
+          <w:szCs w:val="24"/>
+        </w:rPr>
+        <w:t>s</w:t>
+      </w:r>
+      <w:r>
+        <w:rPr>
+          <w:rFonts w:ascii="Calibri Light" w:hAnsi="Calibri Light" w:cs="Calibri Light"/>
+          <w:sz w:val="24"/>
+          <w:szCs w:val="24"/>
+        </w:rPr>
+        <w:t xml:space="preserve"> like </w:t>
+      </w:r>
+      <w:r>
+        <w:rPr>
+          <w:rFonts w:ascii="Calibri Light" w:hAnsi="Calibri Light" w:cs="Calibri Light"/>
+          <w:sz w:val="24"/>
+          <w:szCs w:val="24"/>
+        </w:rPr>
+        <w:t xml:space="preserve">10-15 mins may </w:t>
+      </w:r>
+      <w:r>
+        <w:rPr>
+          <w:rFonts w:ascii="Calibri Light" w:hAnsi="Calibri Light" w:cs="Calibri Light"/>
+          <w:sz w:val="24"/>
+          <w:szCs w:val="24"/>
+        </w:rPr>
+        <w:t>actually be</w:t>
+      </w:r>
+      <w:r>
+        <w:rPr>
+          <w:rFonts w:ascii="Calibri Light" w:hAnsi="Calibri Light" w:cs="Calibri Light"/>
+          <w:sz w:val="24"/>
+          <w:szCs w:val="24"/>
+        </w:rPr>
+        <w:t xml:space="preserve"> 45</w:t>
+      </w:r>
+      <w:r>
+        <w:rPr>
+          <w:rFonts w:ascii="Calibri Light" w:hAnsi="Calibri Light" w:cs="Calibri Light"/>
+          <w:sz w:val="24"/>
+          <w:szCs w:val="24"/>
+        </w:rPr>
+        <w:t xml:space="preserve"> to an hour.</w:t>
+      </w:r>
+      <w:r>
+        <w:rPr>
+          <w:rFonts w:ascii="Calibri Light" w:hAnsi="Calibri Light" w:cs="Calibri Light"/>
+          <w:sz w:val="24"/>
+          <w:szCs w:val="24"/>
+        </w:rPr>
+        <w:t xml:space="preserve"> </w:t>
+      </w:r>
+      <w:r>
+        <w:rPr>
+          <w:rFonts w:ascii="Calibri Light" w:hAnsi="Calibri Light" w:cs="Calibri Light"/>
+          <w:sz w:val="24"/>
+          <w:szCs w:val="24"/>
+        </w:rPr>
+        <w:t xml:space="preserve">This </w:t>
+      </w:r>
+      <w:r>
+        <w:rPr>
+          <w:rFonts w:ascii="Calibri Light" w:hAnsi="Calibri Light" w:cs="Calibri Light"/>
+          <w:sz w:val="24"/>
+          <w:szCs w:val="24"/>
+        </w:rPr>
+        <w:t>can have an</w:t>
+      </w:r>
+      <w:r>
+        <w:rPr>
+          <w:rFonts w:ascii="Calibri Light" w:hAnsi="Calibri Light" w:cs="Calibri Light"/>
+          <w:sz w:val="24"/>
+          <w:szCs w:val="24"/>
+        </w:rPr>
+        <w:t xml:space="preserve"> </w:t>
+      </w:r>
+      <w:r>
+        <w:rPr>
+          <w:rFonts w:ascii="Calibri Light" w:hAnsi="Calibri Light" w:cs="Calibri Light"/>
+          <w:sz w:val="24"/>
+          <w:szCs w:val="24"/>
+        </w:rPr>
+        <w:t>impact o</w:t>
+      </w:r>
+      <w:r>
+        <w:rPr>
+          <w:rFonts w:ascii="Calibri Light" w:hAnsi="Calibri Light" w:cs="Calibri Light"/>
+          <w:sz w:val="24"/>
+          <w:szCs w:val="24"/>
+        </w:rPr>
+        <w:t>n</w:t>
+      </w:r>
+      <w:r>
+        <w:rPr>
+          <w:rFonts w:ascii="Calibri Light" w:hAnsi="Calibri Light" w:cs="Calibri Light"/>
+          <w:sz w:val="24"/>
+          <w:szCs w:val="24"/>
+        </w:rPr>
+        <w:t xml:space="preserve"> students </w:t>
+      </w:r>
+      <w:r>
+        <w:rPr>
+          <w:rFonts w:ascii="Calibri Light" w:hAnsi="Calibri Light" w:cs="Calibri Light"/>
+          <w:sz w:val="24"/>
+          <w:szCs w:val="24"/>
+        </w:rPr>
+        <w:t xml:space="preserve">as it can </w:t>
+      </w:r>
+      <w:r>
+        <w:rPr>
+          <w:rFonts w:ascii="Calibri Light" w:hAnsi="Calibri Light" w:cs="Calibri Light"/>
+          <w:sz w:val="24"/>
+          <w:szCs w:val="24"/>
+        </w:rPr>
+        <w:t>affect</w:t>
+      </w:r>
+      <w:r>
+        <w:rPr>
+          <w:rFonts w:ascii="Calibri Light" w:hAnsi="Calibri Light" w:cs="Calibri Light"/>
+          <w:sz w:val="24"/>
+          <w:szCs w:val="24"/>
+        </w:rPr>
+        <w:t xml:space="preserve"> their </w:t>
+      </w:r>
+      <w:r>
+        <w:rPr>
+          <w:rFonts w:ascii="Calibri Light" w:hAnsi="Calibri Light" w:cs="Calibri Light"/>
+          <w:sz w:val="24"/>
+          <w:szCs w:val="24"/>
+        </w:rPr>
+        <w:t>marks and concentration,</w:t>
+      </w:r>
+      <w:r>
+        <w:rPr>
+          <w:rFonts w:ascii="Calibri Light" w:hAnsi="Calibri Light" w:cs="Calibri Light"/>
+          <w:sz w:val="24"/>
+          <w:szCs w:val="24"/>
+        </w:rPr>
+        <w:t xml:space="preserve"> and businesses</w:t>
+      </w:r>
+      <w:r>
+        <w:rPr>
+          <w:rFonts w:ascii="Calibri Light" w:hAnsi="Calibri Light" w:cs="Calibri Light"/>
+          <w:sz w:val="24"/>
+          <w:szCs w:val="24"/>
+        </w:rPr>
+        <w:t xml:space="preserve"> as a</w:t>
+      </w:r>
+      <w:r>
+        <w:rPr>
+          <w:rFonts w:ascii="Calibri Light" w:hAnsi="Calibri Light" w:cs="Calibri Light"/>
+          <w:sz w:val="24"/>
+          <w:szCs w:val="24"/>
+        </w:rPr>
+        <w:t>n article fr</w:t>
+      </w:r>
+      <w:r>
+        <w:rPr>
+          <w:rFonts w:ascii="Calibri Light" w:hAnsi="Calibri Light" w:cs="Calibri Light"/>
+          <w:sz w:val="24"/>
+          <w:szCs w:val="24"/>
+        </w:rPr>
+        <w:t>om Business Today</w:t>
+      </w:r>
+      <w:r>
+        <w:rPr>
+          <w:rFonts w:ascii="Calibri Light" w:hAnsi="Calibri Light" w:cs="Calibri Light"/>
+          <w:sz w:val="24"/>
+          <w:szCs w:val="24"/>
+        </w:rPr>
+        <w:t xml:space="preserve"> </w:t>
+      </w:r>
+      <w:r>
+        <w:rPr>
+          <w:rFonts w:ascii="Calibri Light" w:hAnsi="Calibri Light" w:cs="Calibri Light"/>
+          <w:sz w:val="24"/>
+          <w:szCs w:val="24"/>
+        </w:rPr>
+        <w:t>s</w:t>
+      </w:r>
+      <w:r>
+        <w:rPr>
+          <w:rFonts w:ascii="Calibri Light" w:hAnsi="Calibri Light" w:cs="Calibri Light"/>
+          <w:sz w:val="24"/>
+          <w:szCs w:val="24"/>
+        </w:rPr>
+        <w:t xml:space="preserve">tated that </w:t>
+      </w:r>
+      <w:r>
+        <w:rPr>
+          <w:rFonts w:ascii="Calibri Light" w:hAnsi="Calibri Light" w:cs="Calibri Light"/>
+          <w:sz w:val="24"/>
+          <w:szCs w:val="24"/>
+        </w:rPr>
+        <w:t>32%</w:t>
+      </w:r>
+      <w:r>
+        <w:rPr>
+          <w:rFonts w:ascii="Calibri Light" w:hAnsi="Calibri Light" w:cs="Calibri Light"/>
+          <w:sz w:val="24"/>
+          <w:szCs w:val="24"/>
+        </w:rPr>
+        <w:t xml:space="preserve"> (or 2.35 hours) </w:t>
+      </w:r>
+      <w:r>
+        <w:rPr>
+          <w:rFonts w:ascii="Calibri Light" w:hAnsi="Calibri Light" w:cs="Calibri Light"/>
+          <w:sz w:val="24"/>
+          <w:szCs w:val="24"/>
+        </w:rPr>
+        <w:t xml:space="preserve">of </w:t>
+      </w:r>
+      <w:r>
+        <w:rPr>
+          <w:rFonts w:ascii="Calibri Light" w:hAnsi="Calibri Light" w:cs="Calibri Light"/>
+          <w:sz w:val="24"/>
+          <w:szCs w:val="24"/>
+        </w:rPr>
+        <w:t>employees’</w:t>
+      </w:r>
+      <w:r>
+        <w:rPr>
+          <w:rFonts w:ascii="Calibri Light" w:hAnsi="Calibri Light" w:cs="Calibri Light"/>
+          <w:sz w:val="24"/>
+          <w:szCs w:val="24"/>
+        </w:rPr>
+        <w:t xml:space="preserve"> time in the day </w:t>
+      </w:r>
+      <w:r>
+        <w:rPr>
+          <w:rFonts w:ascii="Calibri Light" w:hAnsi="Calibri Light" w:cs="Calibri Light"/>
+          <w:sz w:val="24"/>
+          <w:szCs w:val="24"/>
+        </w:rPr>
+        <w:t>is going towards looking at social media platforms</w:t>
+      </w:r>
+      <w:r>
+        <w:rPr>
+          <w:rFonts w:ascii="Calibri Light" w:hAnsi="Calibri Light" w:cs="Calibri Light"/>
+          <w:sz w:val="24"/>
+          <w:szCs w:val="24"/>
+        </w:rPr>
+        <w:t xml:space="preserve">. </w:t>
+      </w:r>
+      <w:r>
+        <w:rPr>
+          <w:rFonts w:ascii="Calibri Light" w:hAnsi="Calibri Light" w:cs="Calibri Light"/>
+          <w:sz w:val="24"/>
+          <w:szCs w:val="24"/>
+        </w:rPr>
+        <w:t>This ends up creating a domino effect</w:t>
+      </w:r>
+      <w:r>
+        <w:rPr>
+          <w:rFonts w:ascii="Calibri Light" w:hAnsi="Calibri Light" w:cs="Calibri Light"/>
+          <w:sz w:val="24"/>
+          <w:szCs w:val="24"/>
+        </w:rPr>
+        <w:t xml:space="preserve">, where </w:t>
+      </w:r>
+      <w:r>
+        <w:rPr>
+          <w:rFonts w:ascii="Calibri Light" w:hAnsi="Calibri Light" w:cs="Calibri Light"/>
+          <w:sz w:val="24"/>
+          <w:szCs w:val="24"/>
+        </w:rPr>
+        <w:t>productivity is going down due to the time spent on social media, creating a loss in profits for businesses</w:t>
+      </w:r>
+      <w:r>
+        <w:rPr>
+          <w:rFonts w:ascii="Calibri Light" w:hAnsi="Calibri Light" w:cs="Calibri Light"/>
+          <w:sz w:val="24"/>
+          <w:szCs w:val="24"/>
+        </w:rPr>
+        <w:t xml:space="preserve">. </w:t>
+      </w:r>
+      <w:r>
+        <w:rPr>
+          <w:rFonts w:ascii="Calibri Light" w:hAnsi="Calibri Light" w:cs="Calibri Light"/>
+          <w:sz w:val="24"/>
+          <w:szCs w:val="24"/>
+        </w:rPr>
+        <w:t xml:space="preserve"> In an effect to </w:t>
+      </w:r>
+      <w:r>
+        <w:rPr>
+          <w:rFonts w:ascii="Calibri Light" w:hAnsi="Calibri Light" w:cs="Calibri Light"/>
+          <w:sz w:val="24"/>
+          <w:szCs w:val="24"/>
+        </w:rPr>
+        <w:t xml:space="preserve">help reduce the impact that this has on a </w:t>
+      </w:r>
+      <w:r>
+        <w:rPr>
+          <w:rFonts w:ascii="Calibri Light" w:hAnsi="Calibri Light" w:cs="Calibri Light"/>
+          <w:sz w:val="24"/>
+          <w:szCs w:val="24"/>
+        </w:rPr>
+        <w:t>business’s</w:t>
+      </w:r>
+      <w:r>
+        <w:rPr>
+          <w:rFonts w:ascii="Calibri Light" w:hAnsi="Calibri Light" w:cs="Calibri Light"/>
+          <w:sz w:val="24"/>
+          <w:szCs w:val="24"/>
+        </w:rPr>
+        <w:t xml:space="preserve"> work force some have impos</w:t>
+      </w:r>
+      <w:r>
+        <w:rPr>
+          <w:rFonts w:ascii="Calibri Light" w:hAnsi="Calibri Light" w:cs="Calibri Light"/>
+          <w:sz w:val="24"/>
+          <w:szCs w:val="24"/>
+        </w:rPr>
+        <w:t xml:space="preserve">ed a restriction on the computers and Wi-Fi, to block access to </w:t>
+      </w:r>
+      <w:r>
+        <w:rPr>
+          <w:rFonts w:ascii="Calibri Light" w:hAnsi="Calibri Light" w:cs="Calibri Light"/>
+          <w:sz w:val="24"/>
+          <w:szCs w:val="24"/>
+        </w:rPr>
+        <w:t>these websites and apps.</w:t>
+      </w:r>
+    </w:p>
+    <w:p>
+      <w:pPr>
+        <w:rPr>
+          <w:rFonts w:ascii="Calibri Light" w:hAnsi="Calibri Light" w:cs="Calibri Light"/>
+          <w:b/>
+          <w:bCs/>
+          <w:sz w:val="24"/>
+          <w:szCs w:val="24"/>
+        </w:rPr>
+      </w:pPr>
+      <w:r>
+        <w:rPr>
+          <w:rFonts w:ascii="Calibri Light" w:hAnsi="Calibri Light" w:cs="Calibri Light"/>
+          <w:b/>
+          <w:bCs/>
+          <w:sz w:val="24"/>
+          <w:szCs w:val="24"/>
+        </w:rPr>
+        <w:t xml:space="preserve">Vigilantism </w:t>
+      </w:r>
+    </w:p>
+    <w:p>
+      <w:pPr>
+        <w:rPr>
+          <w:rFonts w:ascii="Calibri Light" w:hAnsi="Calibri Light" w:cs="Calibri Light"/>
+          <w:sz w:val="24"/>
+          <w:szCs w:val="24"/>
+        </w:rPr>
+      </w:pPr>
+      <w:r>
+        <w:rPr>
+          <w:rFonts w:ascii="Calibri Light" w:hAnsi="Calibri Light" w:cs="Calibri Light"/>
+          <w:sz w:val="24"/>
+          <w:szCs w:val="24"/>
+        </w:rPr>
+        <w:t xml:space="preserve">Vigilantism is </w:t>
+      </w:r>
+      <w:r>
+        <w:rPr>
+          <w:rFonts w:ascii="Calibri Light" w:hAnsi="Calibri Light" w:cs="Calibri Light"/>
+          <w:sz w:val="24"/>
+          <w:szCs w:val="24"/>
+        </w:rPr>
+        <w:t>probably one of if not the worst risks</w:t>
+      </w:r>
+      <w:r>
+        <w:rPr>
+          <w:rFonts w:ascii="Calibri Light" w:hAnsi="Calibri Light" w:cs="Calibri Light"/>
+          <w:sz w:val="24"/>
+          <w:szCs w:val="24"/>
+        </w:rPr>
+        <w:t xml:space="preserve"> with social media</w:t>
+      </w:r>
+      <w:r>
+        <w:rPr>
+          <w:rFonts w:ascii="Calibri Light" w:hAnsi="Calibri Light" w:cs="Calibri Light"/>
+          <w:sz w:val="24"/>
+          <w:szCs w:val="24"/>
+        </w:rPr>
+        <w:t xml:space="preserve">, as vigilantism </w:t>
+      </w:r>
+      <w:r>
+        <w:rPr>
+          <w:rFonts w:ascii="Calibri Light" w:hAnsi="Calibri Light" w:cs="Calibri Light"/>
+          <w:sz w:val="24"/>
+          <w:szCs w:val="24"/>
+        </w:rPr>
+        <w:t xml:space="preserve">means </w:t>
+      </w:r>
+      <w:r>
+        <w:rPr>
+          <w:rFonts w:ascii="Calibri Light" w:hAnsi="Calibri Light" w:cs="Calibri Light"/>
+          <w:sz w:val="24"/>
+          <w:szCs w:val="24"/>
+        </w:rPr>
+        <w:t xml:space="preserve">to take the law into your own hands </w:t>
+      </w:r>
+      <w:r>
+        <w:rPr>
+          <w:rFonts w:ascii="Calibri Light" w:hAnsi="Calibri Light" w:cs="Calibri Light"/>
+          <w:sz w:val="24"/>
+          <w:szCs w:val="24"/>
+        </w:rPr>
+        <w:t xml:space="preserve">without legal authority. </w:t>
+      </w:r>
+      <w:r>
+        <w:rPr>
+          <w:rFonts w:ascii="Calibri Light" w:hAnsi="Calibri Light" w:cs="Calibri Light"/>
+          <w:sz w:val="24"/>
+          <w:szCs w:val="24"/>
+        </w:rPr>
+        <w:t xml:space="preserve">And that is what happened </w:t>
+      </w:r>
+      <w:r>
+        <w:rPr>
+          <w:rFonts w:ascii="Calibri Light" w:hAnsi="Calibri Light" w:cs="Calibri Light"/>
+          <w:sz w:val="24"/>
+          <w:szCs w:val="24"/>
+        </w:rPr>
+        <w:t xml:space="preserve">when </w:t>
+      </w:r>
+      <w:r>
+        <w:rPr>
+          <w:rFonts w:ascii="Calibri Light" w:hAnsi="Calibri Light" w:cs="Calibri Light"/>
+          <w:sz w:val="24"/>
+          <w:szCs w:val="24"/>
+        </w:rPr>
+        <w:t xml:space="preserve">someone on </w:t>
+      </w:r>
+      <w:r>
+        <w:rPr>
+          <w:rFonts w:ascii="Calibri Light" w:hAnsi="Calibri Light" w:cs="Calibri Light"/>
+          <w:sz w:val="24"/>
+          <w:szCs w:val="24"/>
+        </w:rPr>
+        <w:t>R</w:t>
+      </w:r>
+      <w:r>
+        <w:rPr>
+          <w:rFonts w:ascii="Calibri Light" w:hAnsi="Calibri Light" w:cs="Calibri Light"/>
+          <w:sz w:val="24"/>
+          <w:szCs w:val="24"/>
+        </w:rPr>
+        <w:t xml:space="preserve">eddit </w:t>
+      </w:r>
+      <w:r>
+        <w:rPr>
+          <w:rFonts w:ascii="Calibri Light" w:hAnsi="Calibri Light" w:cs="Calibri Light"/>
+          <w:sz w:val="24"/>
+          <w:szCs w:val="24"/>
+        </w:rPr>
+        <w:t>created a subreddit</w:t>
+      </w:r>
+      <w:r>
+        <w:rPr>
+          <w:rFonts w:ascii="Calibri Light" w:hAnsi="Calibri Light" w:cs="Calibri Light"/>
+          <w:sz w:val="24"/>
+          <w:szCs w:val="24"/>
+        </w:rPr>
+        <w:t xml:space="preserve"> (of which </w:t>
+      </w:r>
+      <w:r>
+        <w:rPr>
+          <w:rFonts w:ascii="Calibri Light" w:hAnsi="Calibri Light" w:cs="Calibri Light"/>
+          <w:sz w:val="24"/>
+          <w:szCs w:val="24"/>
+        </w:rPr>
+        <w:t>initially had a small membership that grew and finally reached</w:t>
+      </w:r>
+      <w:r>
+        <w:rPr>
+          <w:rFonts w:ascii="Calibri Light" w:hAnsi="Calibri Light" w:cs="Calibri Light"/>
+          <w:sz w:val="24"/>
+          <w:szCs w:val="24"/>
+        </w:rPr>
+        <w:t xml:space="preserve"> </w:t>
+      </w:r>
+      <w:r>
+        <w:rPr>
+          <w:rFonts w:ascii="Calibri Light" w:hAnsi="Calibri Light" w:cs="Calibri Light"/>
+          <w:sz w:val="24"/>
+          <w:szCs w:val="24"/>
+        </w:rPr>
+        <w:t>3000 people</w:t>
+      </w:r>
+      <w:r>
+        <w:rPr>
+          <w:rFonts w:ascii="Calibri Light" w:hAnsi="Calibri Light" w:cs="Calibri Light"/>
+          <w:sz w:val="24"/>
+          <w:szCs w:val="24"/>
+        </w:rPr>
+        <w:t>)</w:t>
+      </w:r>
+      <w:r>
+        <w:rPr>
+          <w:rFonts w:ascii="Calibri Light" w:hAnsi="Calibri Light" w:cs="Calibri Light"/>
+          <w:sz w:val="24"/>
+          <w:szCs w:val="24"/>
+        </w:rPr>
+        <w:t xml:space="preserve"> </w:t>
+      </w:r>
+      <w:r>
+        <w:rPr>
+          <w:rFonts w:ascii="Calibri Light" w:hAnsi="Calibri Light" w:cs="Calibri Light"/>
+          <w:sz w:val="24"/>
+          <w:szCs w:val="24"/>
+        </w:rPr>
+        <w:t xml:space="preserve">with the single aim to </w:t>
+      </w:r>
+      <w:r>
+        <w:rPr>
+          <w:rFonts w:ascii="Calibri Light" w:hAnsi="Calibri Light" w:cs="Calibri Light"/>
+          <w:sz w:val="24"/>
+          <w:szCs w:val="24"/>
+        </w:rPr>
+        <w:t xml:space="preserve">find </w:t>
+      </w:r>
+      <w:r>
+        <w:rPr>
+          <w:rFonts w:ascii="Calibri Light" w:hAnsi="Calibri Light" w:cs="Calibri Light"/>
+          <w:sz w:val="24"/>
+          <w:szCs w:val="24"/>
+        </w:rPr>
+        <w:t xml:space="preserve">the person </w:t>
+      </w:r>
+      <w:r>
+        <w:rPr>
+          <w:rFonts w:ascii="Calibri Light" w:hAnsi="Calibri Light" w:cs="Calibri Light"/>
+          <w:sz w:val="24"/>
+          <w:szCs w:val="24"/>
+        </w:rPr>
+        <w:t>who set of</w:t>
+      </w:r>
+      <w:r>
+        <w:rPr>
+          <w:rFonts w:ascii="Calibri Light" w:hAnsi="Calibri Light" w:cs="Calibri Light"/>
+          <w:sz w:val="24"/>
+          <w:szCs w:val="24"/>
+        </w:rPr>
+        <w:t>f</w:t>
+      </w:r>
+      <w:r>
+        <w:rPr>
+          <w:rFonts w:ascii="Calibri Light" w:hAnsi="Calibri Light" w:cs="Calibri Light"/>
+          <w:sz w:val="24"/>
+          <w:szCs w:val="24"/>
+        </w:rPr>
+        <w:t xml:space="preserve"> </w:t>
+      </w:r>
+      <w:r>
+        <w:rPr>
+          <w:rFonts w:ascii="Calibri Light" w:hAnsi="Calibri Light" w:cs="Calibri Light"/>
+          <w:sz w:val="24"/>
+          <w:szCs w:val="24"/>
+        </w:rPr>
+        <w:t>a bomb</w:t>
+      </w:r>
+      <w:r>
+        <w:rPr>
+          <w:rFonts w:ascii="Calibri Light" w:hAnsi="Calibri Light" w:cs="Calibri Light"/>
+          <w:sz w:val="24"/>
+          <w:szCs w:val="24"/>
+        </w:rPr>
+        <w:t xml:space="preserve"> on the 15</w:t>
+      </w:r>
+      <w:r>
+        <w:rPr>
+          <w:rFonts w:ascii="Calibri Light" w:hAnsi="Calibri Light" w:cs="Calibri Light"/>
+          <w:sz w:val="24"/>
+          <w:szCs w:val="24"/>
+          <w:vertAlign w:val="superscript"/>
+        </w:rPr>
+        <w:t>th</w:t>
+      </w:r>
+      <w:r>
+        <w:rPr>
+          <w:rFonts w:ascii="Calibri Light" w:hAnsi="Calibri Light" w:cs="Calibri Light"/>
+          <w:sz w:val="24"/>
+          <w:szCs w:val="24"/>
+        </w:rPr>
+        <w:t xml:space="preserve"> of April 2013</w:t>
+      </w:r>
+      <w:r>
+        <w:rPr>
+          <w:rFonts w:ascii="Calibri Light" w:hAnsi="Calibri Light" w:cs="Calibri Light"/>
+          <w:sz w:val="24"/>
+          <w:szCs w:val="24"/>
+        </w:rPr>
+        <w:t xml:space="preserve"> </w:t>
+      </w:r>
+      <w:r>
+        <w:rPr>
+          <w:rFonts w:ascii="Calibri Light" w:hAnsi="Calibri Light" w:cs="Calibri Light"/>
+          <w:sz w:val="24"/>
+          <w:szCs w:val="24"/>
+        </w:rPr>
+        <w:t xml:space="preserve">during the </w:t>
+      </w:r>
+      <w:r>
+        <w:rPr>
+          <w:rFonts w:ascii="Calibri Light" w:hAnsi="Calibri Light" w:cs="Calibri Light"/>
+          <w:sz w:val="24"/>
+          <w:szCs w:val="24"/>
+        </w:rPr>
+        <w:t xml:space="preserve">running of the </w:t>
+      </w:r>
+      <w:r>
+        <w:rPr>
+          <w:rFonts w:ascii="Calibri Light" w:hAnsi="Calibri Light" w:cs="Calibri Light"/>
+          <w:sz w:val="24"/>
+          <w:szCs w:val="24"/>
+        </w:rPr>
+        <w:t>annual Boston Marathon</w:t>
+      </w:r>
+      <w:r>
+        <w:rPr>
+          <w:rFonts w:ascii="Calibri Light" w:hAnsi="Calibri Light" w:cs="Calibri Light"/>
+          <w:sz w:val="24"/>
+          <w:szCs w:val="24"/>
+        </w:rPr>
+        <w:t>. The bomb blast</w:t>
+      </w:r>
+      <w:r>
+        <w:rPr>
+          <w:rFonts w:ascii="Calibri Light" w:hAnsi="Calibri Light" w:cs="Calibri Light"/>
+          <w:sz w:val="24"/>
+          <w:szCs w:val="24"/>
+        </w:rPr>
+        <w:t xml:space="preserve"> was </w:t>
+      </w:r>
+      <w:r>
+        <w:rPr>
+          <w:rFonts w:ascii="Calibri Light" w:hAnsi="Calibri Light" w:cs="Calibri Light"/>
+          <w:sz w:val="24"/>
+          <w:szCs w:val="24"/>
+        </w:rPr>
+        <w:t xml:space="preserve">responsible for the death of </w:t>
+      </w:r>
+      <w:r>
+        <w:rPr>
+          <w:rFonts w:ascii="Calibri Light" w:hAnsi="Calibri Light" w:cs="Calibri Light"/>
+          <w:sz w:val="24"/>
+          <w:szCs w:val="24"/>
+        </w:rPr>
+        <w:t xml:space="preserve">3 people and </w:t>
+      </w:r>
+      <w:r>
+        <w:rPr>
+          <w:rFonts w:ascii="Calibri Light" w:hAnsi="Calibri Light" w:cs="Calibri Light"/>
+          <w:sz w:val="24"/>
+          <w:szCs w:val="24"/>
+        </w:rPr>
+        <w:t>in</w:t>
+      </w:r>
+      <w:r>
+        <w:rPr>
+          <w:rFonts w:ascii="Calibri Light" w:hAnsi="Calibri Light" w:cs="Calibri Light"/>
+          <w:sz w:val="24"/>
+          <w:szCs w:val="24"/>
+        </w:rPr>
+        <w:t>jured</w:t>
+      </w:r>
+      <w:r>
+        <w:rPr>
+          <w:rFonts w:ascii="Calibri Light" w:hAnsi="Calibri Light" w:cs="Calibri Light"/>
+          <w:sz w:val="24"/>
+          <w:szCs w:val="24"/>
+        </w:rPr>
+        <w:t xml:space="preserve"> hundreds</w:t>
+      </w:r>
+      <w:r>
+        <w:rPr>
+          <w:rFonts w:ascii="Calibri Light" w:hAnsi="Calibri Light" w:cs="Calibri Light"/>
+          <w:sz w:val="24"/>
+          <w:szCs w:val="24"/>
+        </w:rPr>
+        <w:t xml:space="preserve">, all of whom were </w:t>
+      </w:r>
+      <w:r>
+        <w:rPr>
+          <w:rFonts w:ascii="Calibri Light" w:hAnsi="Calibri Light" w:cs="Calibri Light"/>
+          <w:sz w:val="24"/>
+          <w:szCs w:val="24"/>
+        </w:rPr>
+        <w:t>in the wrong place at the wrong time</w:t>
+      </w:r>
+      <w:r>
+        <w:rPr>
+          <w:rFonts w:ascii="Calibri Light" w:hAnsi="Calibri Light" w:cs="Calibri Light"/>
+          <w:sz w:val="24"/>
+          <w:szCs w:val="24"/>
+        </w:rPr>
+        <w:t>.</w:t>
+      </w:r>
+      <w:r>
+        <w:rPr>
+          <w:rFonts w:ascii="Calibri Light" w:hAnsi="Calibri Light" w:cs="Calibri Light"/>
+          <w:sz w:val="24"/>
+          <w:szCs w:val="24"/>
+        </w:rPr>
+        <w:t xml:space="preserve"> A couple of days after the bombing the FBI released </w:t>
+      </w:r>
+      <w:r>
+        <w:rPr>
+          <w:rFonts w:ascii="Calibri Light" w:hAnsi="Calibri Light" w:cs="Calibri Light"/>
+          <w:sz w:val="24"/>
+          <w:szCs w:val="24"/>
+        </w:rPr>
+        <w:t xml:space="preserve">some images </w:t>
+      </w:r>
+      <w:r>
+        <w:rPr>
+          <w:rFonts w:ascii="Calibri Light" w:hAnsi="Calibri Light" w:cs="Calibri Light"/>
+          <w:sz w:val="24"/>
+          <w:szCs w:val="24"/>
+        </w:rPr>
+        <w:t>of the suspect</w:t>
+      </w:r>
+      <w:r>
+        <w:rPr>
+          <w:rFonts w:ascii="Calibri Light" w:hAnsi="Calibri Light" w:cs="Calibri Light"/>
+          <w:sz w:val="24"/>
+          <w:szCs w:val="24"/>
+        </w:rPr>
+        <w:t>,</w:t>
+      </w:r>
+      <w:r>
+        <w:rPr>
+          <w:rFonts w:ascii="Calibri Light" w:hAnsi="Calibri Light" w:cs="Calibri Light"/>
+          <w:sz w:val="24"/>
+          <w:szCs w:val="24"/>
+        </w:rPr>
+        <w:t xml:space="preserve"> from these images and </w:t>
+      </w:r>
+      <w:r>
+        <w:rPr>
+          <w:rFonts w:ascii="Calibri Light" w:hAnsi="Calibri Light" w:cs="Calibri Light"/>
+          <w:sz w:val="24"/>
+          <w:szCs w:val="24"/>
+        </w:rPr>
+        <w:t xml:space="preserve">research </w:t>
+      </w:r>
+      <w:r>
+        <w:rPr>
+          <w:rFonts w:ascii="Calibri Light" w:hAnsi="Calibri Light" w:cs="Calibri Light"/>
+          <w:sz w:val="24"/>
+          <w:szCs w:val="24"/>
+        </w:rPr>
+        <w:t xml:space="preserve">the subreddit believed they had </w:t>
+      </w:r>
+      <w:r>
+        <w:rPr>
+          <w:rFonts w:ascii="Calibri Light" w:hAnsi="Calibri Light" w:cs="Calibri Light"/>
+          <w:sz w:val="24"/>
+          <w:szCs w:val="24"/>
+        </w:rPr>
+        <w:lastRenderedPageBreak/>
+        <w:t>found the suspect, Sunil Tripathi</w:t>
+      </w:r>
+      <w:r>
+        <w:rPr>
+          <w:rFonts w:ascii="Calibri Light" w:hAnsi="Calibri Light" w:cs="Calibri Light"/>
+          <w:sz w:val="24"/>
+          <w:szCs w:val="24"/>
+        </w:rPr>
+        <w:t xml:space="preserve"> a </w:t>
+      </w:r>
+      <w:r>
+        <w:rPr>
+          <w:rFonts w:ascii="Calibri Light" w:hAnsi="Calibri Light" w:cs="Calibri Light"/>
+          <w:sz w:val="24"/>
+          <w:szCs w:val="24"/>
+        </w:rPr>
+        <w:t xml:space="preserve">22 year old </w:t>
+      </w:r>
+      <w:r>
+        <w:rPr>
+          <w:rFonts w:ascii="Calibri Light" w:hAnsi="Calibri Light" w:cs="Calibri Light"/>
+          <w:sz w:val="24"/>
+          <w:szCs w:val="24"/>
+        </w:rPr>
+        <w:t xml:space="preserve">student who had been missing </w:t>
+      </w:r>
+      <w:r>
+        <w:rPr>
+          <w:rFonts w:ascii="Calibri Light" w:hAnsi="Calibri Light" w:cs="Calibri Light"/>
+          <w:sz w:val="24"/>
+          <w:szCs w:val="24"/>
+        </w:rPr>
+        <w:t>most of March that year</w:t>
+      </w:r>
+      <w:r>
+        <w:rPr>
+          <w:rFonts w:ascii="Calibri Light" w:hAnsi="Calibri Light" w:cs="Calibri Light"/>
+          <w:sz w:val="24"/>
+          <w:szCs w:val="24"/>
+        </w:rPr>
+        <w:t>.</w:t>
+      </w:r>
+      <w:r>
+        <w:rPr>
+          <w:rFonts w:ascii="Calibri Light" w:hAnsi="Calibri Light" w:cs="Calibri Light"/>
+          <w:sz w:val="24"/>
+          <w:szCs w:val="24"/>
+        </w:rPr>
+        <w:t xml:space="preserve"> </w:t>
+      </w:r>
+      <w:r>
+        <w:rPr>
+          <w:rFonts w:ascii="Calibri Light" w:hAnsi="Calibri Light" w:cs="Calibri Light"/>
+          <w:sz w:val="24"/>
+          <w:szCs w:val="24"/>
+        </w:rPr>
+        <w:t>Then one of Sunil’s classmates</w:t>
+      </w:r>
+      <w:r>
+        <w:rPr>
+          <w:rFonts w:ascii="Calibri Light" w:hAnsi="Calibri Light" w:cs="Calibri Light"/>
+          <w:sz w:val="24"/>
+          <w:szCs w:val="24"/>
+        </w:rPr>
+        <w:t xml:space="preserve"> </w:t>
+      </w:r>
+      <w:r>
+        <w:rPr>
+          <w:rFonts w:ascii="Calibri Light" w:hAnsi="Calibri Light" w:cs="Calibri Light"/>
+          <w:sz w:val="24"/>
+          <w:szCs w:val="24"/>
+        </w:rPr>
+        <w:t xml:space="preserve">tweeted that she also thought </w:t>
+      </w:r>
+      <w:r>
+        <w:rPr>
+          <w:rFonts w:ascii="Calibri Light" w:hAnsi="Calibri Light" w:cs="Calibri Light"/>
+          <w:sz w:val="24"/>
+          <w:szCs w:val="24"/>
+        </w:rPr>
+        <w:t xml:space="preserve">the image of the suspect was </w:t>
+      </w:r>
+      <w:r>
+        <w:rPr>
+          <w:rFonts w:ascii="Calibri Light" w:hAnsi="Calibri Light" w:cs="Calibri Light"/>
+          <w:sz w:val="24"/>
+          <w:szCs w:val="24"/>
+        </w:rPr>
+        <w:t>Sunil too</w:t>
+      </w:r>
+      <w:r>
+        <w:rPr>
+          <w:rFonts w:ascii="Calibri Light" w:hAnsi="Calibri Light" w:cs="Calibri Light"/>
+          <w:sz w:val="24"/>
+          <w:szCs w:val="24"/>
+        </w:rPr>
+        <w:t xml:space="preserve">. After these </w:t>
+      </w:r>
+      <w:r>
+        <w:rPr>
+          <w:rFonts w:ascii="Calibri Light" w:hAnsi="Calibri Light" w:cs="Calibri Light"/>
+          <w:sz w:val="24"/>
+          <w:szCs w:val="24"/>
+        </w:rPr>
+        <w:t xml:space="preserve">unofficial </w:t>
+      </w:r>
+      <w:r>
+        <w:rPr>
+          <w:rFonts w:ascii="Calibri Light" w:hAnsi="Calibri Light" w:cs="Calibri Light"/>
+          <w:sz w:val="24"/>
+          <w:szCs w:val="24"/>
+        </w:rPr>
+        <w:t xml:space="preserve">revelations </w:t>
+      </w:r>
+      <w:r>
+        <w:rPr>
+          <w:rFonts w:ascii="Calibri Light" w:hAnsi="Calibri Light" w:cs="Calibri Light"/>
+          <w:sz w:val="24"/>
+          <w:szCs w:val="24"/>
+        </w:rPr>
+        <w:t xml:space="preserve">people </w:t>
+      </w:r>
+      <w:r>
+        <w:rPr>
+          <w:rFonts w:ascii="Calibri Light" w:hAnsi="Calibri Light" w:cs="Calibri Light"/>
+          <w:sz w:val="24"/>
+          <w:szCs w:val="24"/>
+        </w:rPr>
+        <w:t xml:space="preserve">tried to contact </w:t>
+      </w:r>
+      <w:r>
+        <w:rPr>
+          <w:rFonts w:ascii="Calibri Light" w:hAnsi="Calibri Light" w:cs="Calibri Light"/>
+          <w:sz w:val="24"/>
+          <w:szCs w:val="24"/>
+        </w:rPr>
+        <w:t xml:space="preserve">Sunil’s </w:t>
+      </w:r>
+      <w:r>
+        <w:rPr>
+          <w:rFonts w:ascii="Calibri Light" w:hAnsi="Calibri Light" w:cs="Calibri Light"/>
+          <w:sz w:val="24"/>
+          <w:szCs w:val="24"/>
+        </w:rPr>
+        <w:t>family</w:t>
+      </w:r>
+      <w:r>
+        <w:rPr>
+          <w:rFonts w:ascii="Calibri Light" w:hAnsi="Calibri Light" w:cs="Calibri Light"/>
+          <w:sz w:val="24"/>
+          <w:szCs w:val="24"/>
+        </w:rPr>
+        <w:t xml:space="preserve">, by leaving angry messages on his Facebook page, </w:t>
+      </w:r>
+      <w:r>
+        <w:rPr>
+          <w:rFonts w:ascii="Calibri Light" w:hAnsi="Calibri Light" w:cs="Calibri Light"/>
+          <w:sz w:val="24"/>
+          <w:szCs w:val="24"/>
+        </w:rPr>
+        <w:t xml:space="preserve">and </w:t>
+      </w:r>
+      <w:r>
+        <w:rPr>
+          <w:rFonts w:ascii="Calibri Light" w:hAnsi="Calibri Light" w:cs="Calibri Light"/>
+          <w:sz w:val="24"/>
+          <w:szCs w:val="24"/>
+        </w:rPr>
+        <w:t>calling ABC News</w:t>
+      </w:r>
+      <w:r>
+        <w:rPr>
+          <w:rFonts w:ascii="Calibri Light" w:hAnsi="Calibri Light" w:cs="Calibri Light"/>
+          <w:sz w:val="24"/>
+          <w:szCs w:val="24"/>
+        </w:rPr>
+        <w:t>.</w:t>
+      </w:r>
+      <w:r>
+        <w:rPr>
+          <w:rFonts w:ascii="Calibri Light" w:hAnsi="Calibri Light" w:cs="Calibri Light"/>
+          <w:sz w:val="24"/>
+          <w:szCs w:val="24"/>
+        </w:rPr>
+        <w:t xml:space="preserve"> </w:t>
+      </w:r>
+      <w:r>
+        <w:rPr>
+          <w:rFonts w:ascii="Calibri Light" w:hAnsi="Calibri Light" w:cs="Calibri Light"/>
+          <w:sz w:val="24"/>
+          <w:szCs w:val="24"/>
+        </w:rPr>
+        <w:t>O</w:t>
+      </w:r>
+      <w:r>
+        <w:rPr>
+          <w:rFonts w:ascii="Calibri Light" w:hAnsi="Calibri Light" w:cs="Calibri Light"/>
+          <w:sz w:val="24"/>
+          <w:szCs w:val="24"/>
+        </w:rPr>
+        <w:t xml:space="preserve">n the same </w:t>
+      </w:r>
+      <w:proofErr w:type="gramStart"/>
+      <w:r>
+        <w:rPr>
+          <w:rFonts w:ascii="Calibri Light" w:hAnsi="Calibri Light" w:cs="Calibri Light"/>
+          <w:sz w:val="24"/>
+          <w:szCs w:val="24"/>
+        </w:rPr>
+        <w:t>day</w:t>
+      </w:r>
+      <w:proofErr w:type="gramEnd"/>
+      <w:r>
+        <w:rPr>
+          <w:rFonts w:ascii="Calibri Light" w:hAnsi="Calibri Light" w:cs="Calibri Light"/>
+          <w:sz w:val="24"/>
+          <w:szCs w:val="24"/>
+        </w:rPr>
+        <w:t xml:space="preserve"> </w:t>
+      </w:r>
+      <w:r>
+        <w:rPr>
+          <w:rFonts w:ascii="Calibri Light" w:hAnsi="Calibri Light" w:cs="Calibri Light"/>
+          <w:sz w:val="24"/>
+          <w:szCs w:val="24"/>
+        </w:rPr>
+        <w:t xml:space="preserve">the two people </w:t>
+      </w:r>
+      <w:r>
+        <w:rPr>
+          <w:rFonts w:ascii="Calibri Light" w:hAnsi="Calibri Light" w:cs="Calibri Light"/>
+          <w:sz w:val="24"/>
+          <w:szCs w:val="24"/>
+        </w:rPr>
+        <w:t xml:space="preserve">who actually </w:t>
+      </w:r>
+      <w:r>
+        <w:rPr>
+          <w:rFonts w:ascii="Calibri Light" w:hAnsi="Calibri Light" w:cs="Calibri Light"/>
+          <w:sz w:val="24"/>
+          <w:szCs w:val="24"/>
+        </w:rPr>
+        <w:t xml:space="preserve">set the bomb off </w:t>
+      </w:r>
+      <w:r>
+        <w:rPr>
+          <w:rFonts w:ascii="Calibri Light" w:hAnsi="Calibri Light" w:cs="Calibri Light"/>
+          <w:sz w:val="24"/>
+          <w:szCs w:val="24"/>
+        </w:rPr>
+        <w:t>at the Boston marathon</w:t>
+      </w:r>
+      <w:r>
+        <w:rPr>
+          <w:rFonts w:ascii="Calibri Light" w:hAnsi="Calibri Light" w:cs="Calibri Light"/>
+          <w:sz w:val="24"/>
+          <w:szCs w:val="24"/>
+        </w:rPr>
+        <w:t xml:space="preserve"> (</w:t>
+      </w:r>
+      <w:r>
+        <w:rPr>
+          <w:rFonts w:ascii="Calibri Light" w:hAnsi="Calibri Light" w:cs="Calibri Light"/>
+          <w:sz w:val="24"/>
+          <w:szCs w:val="24"/>
+        </w:rPr>
+        <w:t>Dzhokhar and Tamerlan Tsarnaev</w:t>
+      </w:r>
+      <w:r>
+        <w:rPr>
+          <w:rFonts w:ascii="Calibri Light" w:hAnsi="Calibri Light" w:cs="Calibri Light"/>
+          <w:sz w:val="24"/>
+          <w:szCs w:val="24"/>
+        </w:rPr>
+        <w:t>)</w:t>
+      </w:r>
+      <w:r>
+        <w:rPr>
+          <w:rFonts w:ascii="Calibri Light" w:hAnsi="Calibri Light" w:cs="Calibri Light"/>
+          <w:sz w:val="24"/>
+          <w:szCs w:val="24"/>
+        </w:rPr>
+        <w:t xml:space="preserve"> killed a police </w:t>
+      </w:r>
+      <w:r>
+        <w:rPr>
+          <w:rFonts w:ascii="Calibri Light" w:hAnsi="Calibri Light" w:cs="Calibri Light"/>
+          <w:sz w:val="24"/>
+          <w:szCs w:val="24"/>
+        </w:rPr>
+        <w:t xml:space="preserve">officer. </w:t>
+      </w:r>
+      <w:r>
+        <w:rPr>
+          <w:rFonts w:ascii="Calibri Light" w:hAnsi="Calibri Light" w:cs="Calibri Light"/>
+          <w:sz w:val="24"/>
+          <w:szCs w:val="24"/>
+        </w:rPr>
+        <w:t xml:space="preserve">The following day </w:t>
+      </w:r>
+      <w:r>
+        <w:rPr>
+          <w:rFonts w:ascii="Calibri Light" w:hAnsi="Calibri Light" w:cs="Calibri Light"/>
+          <w:sz w:val="24"/>
+          <w:szCs w:val="24"/>
+        </w:rPr>
+        <w:t xml:space="preserve">someone from the subreddit </w:t>
+      </w:r>
+      <w:r>
+        <w:rPr>
+          <w:rFonts w:ascii="Calibri Light" w:hAnsi="Calibri Light" w:cs="Calibri Light"/>
+          <w:sz w:val="24"/>
+          <w:szCs w:val="24"/>
+        </w:rPr>
+        <w:t xml:space="preserve">decided to </w:t>
+      </w:r>
+      <w:r>
+        <w:rPr>
+          <w:rFonts w:ascii="Calibri Light" w:hAnsi="Calibri Light" w:cs="Calibri Light"/>
+          <w:sz w:val="24"/>
+          <w:szCs w:val="24"/>
+        </w:rPr>
+        <w:t xml:space="preserve">tweet that the </w:t>
+      </w:r>
+      <w:r>
+        <w:rPr>
+          <w:rFonts w:ascii="Calibri Light" w:hAnsi="Calibri Light" w:cs="Calibri Light"/>
+          <w:sz w:val="24"/>
+          <w:szCs w:val="24"/>
+        </w:rPr>
+        <w:t xml:space="preserve">Boston Police Department </w:t>
+      </w:r>
+      <w:r>
+        <w:rPr>
+          <w:rFonts w:ascii="Calibri Light" w:hAnsi="Calibri Light" w:cs="Calibri Light"/>
+          <w:sz w:val="24"/>
+          <w:szCs w:val="24"/>
+        </w:rPr>
+        <w:t>had named Sunil Tri</w:t>
+      </w:r>
+      <w:r>
+        <w:rPr>
+          <w:rFonts w:ascii="Calibri Light" w:hAnsi="Calibri Light" w:cs="Calibri Light"/>
+          <w:sz w:val="24"/>
+          <w:szCs w:val="24"/>
+        </w:rPr>
+        <w:t>pathi and Mike Mulugeta</w:t>
+      </w:r>
+      <w:r>
+        <w:rPr>
+          <w:rFonts w:ascii="Calibri Light" w:hAnsi="Calibri Light" w:cs="Calibri Light"/>
+          <w:sz w:val="24"/>
+          <w:szCs w:val="24"/>
+        </w:rPr>
+        <w:t xml:space="preserve"> as people they were looking for</w:t>
+      </w:r>
+      <w:r>
+        <w:rPr>
+          <w:rFonts w:ascii="Calibri Light" w:hAnsi="Calibri Light" w:cs="Calibri Light"/>
+          <w:sz w:val="24"/>
+          <w:szCs w:val="24"/>
+        </w:rPr>
+        <w:t xml:space="preserve">, which </w:t>
+      </w:r>
+      <w:r>
+        <w:rPr>
+          <w:rFonts w:ascii="Calibri Light" w:hAnsi="Calibri Light" w:cs="Calibri Light"/>
+          <w:sz w:val="24"/>
+          <w:szCs w:val="24"/>
+        </w:rPr>
+        <w:t>caught the</w:t>
+      </w:r>
+      <w:r>
+        <w:rPr>
+          <w:rFonts w:ascii="Calibri Light" w:hAnsi="Calibri Light" w:cs="Calibri Light"/>
+          <w:sz w:val="24"/>
+          <w:szCs w:val="24"/>
+        </w:rPr>
+        <w:t xml:space="preserve"> attention of the mainstream media. </w:t>
+      </w:r>
+      <w:r>
+        <w:rPr>
+          <w:rFonts w:ascii="Calibri Light" w:hAnsi="Calibri Light" w:cs="Calibri Light"/>
+          <w:sz w:val="24"/>
+          <w:szCs w:val="24"/>
+        </w:rPr>
+        <w:t>From this the BBC named Sunil Tripathi as the standout suspect</w:t>
+      </w:r>
+      <w:r>
+        <w:rPr>
+          <w:rFonts w:ascii="Calibri Light" w:hAnsi="Calibri Light" w:cs="Calibri Light"/>
+          <w:sz w:val="24"/>
+          <w:szCs w:val="24"/>
+        </w:rPr>
+        <w:t xml:space="preserve"> on social </w:t>
+      </w:r>
+      <w:r>
+        <w:rPr>
+          <w:rFonts w:ascii="Calibri Light" w:hAnsi="Calibri Light" w:cs="Calibri Light"/>
+          <w:sz w:val="24"/>
+          <w:szCs w:val="24"/>
+        </w:rPr>
+        <w:t>media before</w:t>
+      </w:r>
+      <w:r>
+        <w:rPr>
+          <w:rFonts w:ascii="Calibri Light" w:hAnsi="Calibri Light" w:cs="Calibri Light"/>
+          <w:sz w:val="24"/>
+          <w:szCs w:val="24"/>
+        </w:rPr>
+        <w:t xml:space="preserve"> the FBI named the real suspects to be D</w:t>
+      </w:r>
+      <w:r>
+        <w:rPr>
+          <w:rFonts w:ascii="Calibri Light" w:hAnsi="Calibri Light" w:cs="Calibri Light"/>
+          <w:sz w:val="24"/>
+          <w:szCs w:val="24"/>
+        </w:rPr>
+        <w:t>zhokhar and Tamerlan Tsarnaev</w:t>
+      </w:r>
+      <w:r>
+        <w:rPr>
+          <w:rFonts w:ascii="Calibri Light" w:hAnsi="Calibri Light" w:cs="Calibri Light"/>
+          <w:sz w:val="24"/>
+          <w:szCs w:val="24"/>
+        </w:rPr>
+        <w:t xml:space="preserve">. </w:t>
+      </w:r>
+      <w:r>
+        <w:rPr>
+          <w:rFonts w:ascii="Calibri Light" w:hAnsi="Calibri Light" w:cs="Calibri Light"/>
+          <w:sz w:val="24"/>
+          <w:szCs w:val="24"/>
+        </w:rPr>
+        <w:t>Unfortunately,</w:t>
+      </w:r>
+      <w:r>
+        <w:rPr>
+          <w:rFonts w:ascii="Calibri Light" w:hAnsi="Calibri Light" w:cs="Calibri Light"/>
+          <w:sz w:val="24"/>
+          <w:szCs w:val="24"/>
+        </w:rPr>
+        <w:t xml:space="preserve"> the impact of all the attention and </w:t>
+      </w:r>
+      <w:r>
+        <w:rPr>
+          <w:rFonts w:ascii="Calibri Light" w:hAnsi="Calibri Light" w:cs="Calibri Light"/>
+          <w:sz w:val="24"/>
+          <w:szCs w:val="24"/>
+        </w:rPr>
+        <w:t>mis-information</w:t>
+      </w:r>
+      <w:r>
+        <w:rPr>
+          <w:rFonts w:ascii="Calibri Light" w:hAnsi="Calibri Light" w:cs="Calibri Light"/>
+          <w:sz w:val="24"/>
+          <w:szCs w:val="24"/>
+        </w:rPr>
+        <w:t xml:space="preserve"> </w:t>
+      </w:r>
+      <w:r>
+        <w:rPr>
+          <w:rFonts w:ascii="Calibri Light" w:hAnsi="Calibri Light" w:cs="Calibri Light"/>
+          <w:sz w:val="24"/>
+          <w:szCs w:val="24"/>
+        </w:rPr>
+        <w:t>took its toll and o</w:t>
+      </w:r>
+      <w:r>
+        <w:rPr>
+          <w:rFonts w:ascii="Calibri Light" w:hAnsi="Calibri Light" w:cs="Calibri Light"/>
+          <w:sz w:val="24"/>
+          <w:szCs w:val="24"/>
+        </w:rPr>
+        <w:t>n the 23</w:t>
+      </w:r>
+      <w:r>
+        <w:rPr>
+          <w:rFonts w:ascii="Calibri Light" w:hAnsi="Calibri Light" w:cs="Calibri Light"/>
+          <w:sz w:val="24"/>
+          <w:szCs w:val="24"/>
+          <w:vertAlign w:val="superscript"/>
+        </w:rPr>
+        <w:t>rd</w:t>
+      </w:r>
+      <w:r>
+        <w:rPr>
+          <w:rFonts w:ascii="Calibri Light" w:hAnsi="Calibri Light" w:cs="Calibri Light"/>
+          <w:sz w:val="24"/>
+          <w:szCs w:val="24"/>
+        </w:rPr>
+        <w:t xml:space="preserve"> of April </w:t>
+      </w:r>
+      <w:r>
+        <w:rPr>
+          <w:rFonts w:ascii="Calibri Light" w:hAnsi="Calibri Light" w:cs="Calibri Light"/>
+          <w:sz w:val="24"/>
+          <w:szCs w:val="24"/>
+        </w:rPr>
+        <w:t xml:space="preserve">Sunil  was found dead </w:t>
+      </w:r>
+      <w:r>
+        <w:rPr>
+          <w:rFonts w:ascii="Calibri Light" w:hAnsi="Calibri Light" w:cs="Calibri Light"/>
+          <w:sz w:val="24"/>
+          <w:szCs w:val="24"/>
+        </w:rPr>
+        <w:t>from drowning.</w:t>
+      </w:r>
+      <w:r>
+        <w:rPr>
+          <w:rFonts w:ascii="Calibri Light" w:hAnsi="Calibri Light" w:cs="Calibri Light"/>
+          <w:sz w:val="24"/>
+          <w:szCs w:val="24"/>
+        </w:rPr>
+        <w:t xml:space="preserve"> </w:t>
+      </w:r>
+      <w:r>
+        <w:rPr>
+          <w:rFonts w:ascii="Calibri Light" w:hAnsi="Calibri Light" w:cs="Calibri Light"/>
+          <w:sz w:val="24"/>
+          <w:szCs w:val="24"/>
+        </w:rPr>
+        <w:t xml:space="preserve"> </w:t>
+      </w:r>
+      <w:r>
+        <w:rPr>
+          <w:rFonts w:ascii="Calibri Light" w:hAnsi="Calibri Light" w:cs="Calibri Light"/>
+          <w:sz w:val="24"/>
+          <w:szCs w:val="24"/>
+        </w:rPr>
+        <w:t xml:space="preserve">While this is one example of vigilantism </w:t>
+      </w:r>
+      <w:r>
+        <w:rPr>
+          <w:rFonts w:ascii="Calibri Light" w:hAnsi="Calibri Light" w:cs="Calibri Light"/>
+          <w:sz w:val="24"/>
+          <w:szCs w:val="24"/>
+        </w:rPr>
+        <w:t xml:space="preserve">through social media it is not the only one and will most likely continue </w:t>
+      </w:r>
+      <w:r>
+        <w:rPr>
+          <w:rFonts w:ascii="Calibri Light" w:hAnsi="Calibri Light" w:cs="Calibri Light"/>
+          <w:sz w:val="24"/>
+          <w:szCs w:val="24"/>
+        </w:rPr>
+        <w:t>not just in United States of America but also all around the world.</w:t>
+      </w:r>
+      <w:r>
+        <w:rPr>
+          <w:rFonts w:ascii="Calibri Light" w:hAnsi="Calibri Light" w:cs="Calibri Light"/>
+          <w:sz w:val="24"/>
+          <w:szCs w:val="24"/>
+        </w:rPr>
+        <w:t xml:space="preserve"> </w:t>
+      </w:r>
+    </w:p>
+    <w:p>
+      <w:pPr>
+        <w:rPr>
+          <w:rFonts w:ascii="Calibri Light" w:hAnsi="Calibri Light" w:cs="Calibri Light"/>
+          <w:b/>
+          <w:bCs/>
+          <w:sz w:val="32"/>
+          <w:szCs w:val="32"/>
+        </w:rPr>
+      </w:pPr>
+      <w:r>
+        <w:rPr>
+          <w:rFonts w:ascii="Calibri Light" w:hAnsi="Calibri Light" w:cs="Calibri Light"/>
+          <w:b/>
+          <w:bCs/>
+          <w:sz w:val="32"/>
+          <w:szCs w:val="32"/>
+        </w:rPr>
+        <w:t>Conclusion</w:t>
+      </w:r>
+    </w:p>
+    <w:p>
+      <w:pPr>
+        <w:rPr>
+          <w:rFonts w:ascii="Calibri Light" w:hAnsi="Calibri Light" w:cs="Calibri Light"/>
+          <w:sz w:val="24"/>
+          <w:szCs w:val="24"/>
+        </w:rPr>
+      </w:pPr>
+      <w:r>
+        <w:rPr>
+          <w:rFonts w:ascii="Calibri Light" w:hAnsi="Calibri Light" w:cs="Calibri Light"/>
+          <w:sz w:val="24"/>
+          <w:szCs w:val="24"/>
+        </w:rPr>
+        <w:t xml:space="preserve">These examples of </w:t>
+      </w:r>
+      <w:r>
+        <w:rPr>
+          <w:rFonts w:ascii="Calibri Light" w:hAnsi="Calibri Light" w:cs="Calibri Light"/>
+          <w:sz w:val="24"/>
+          <w:szCs w:val="24"/>
+        </w:rPr>
+        <w:t>the opportunities, risks, and choices</w:t>
+      </w:r>
+      <w:r>
+        <w:rPr>
+          <w:rFonts w:ascii="Calibri Light" w:hAnsi="Calibri Light" w:cs="Calibri Light"/>
+          <w:sz w:val="24"/>
+          <w:szCs w:val="24"/>
+        </w:rPr>
+        <w:t xml:space="preserve"> shows that social media has a huge impact of the </w:t>
+      </w:r>
+      <w:r>
+        <w:rPr>
+          <w:rFonts w:ascii="Calibri Light" w:hAnsi="Calibri Light" w:cs="Calibri Light"/>
+          <w:sz w:val="24"/>
+          <w:szCs w:val="24"/>
+        </w:rPr>
+        <w:t xml:space="preserve">modern day society as </w:t>
+      </w:r>
+      <w:r>
+        <w:rPr>
+          <w:rFonts w:ascii="Calibri Light" w:hAnsi="Calibri Light" w:cs="Calibri Light"/>
+          <w:sz w:val="24"/>
+          <w:szCs w:val="24"/>
+        </w:rPr>
+        <w:t xml:space="preserve">it is a part of a lot of people daily routine. By this I mean that </w:t>
+      </w:r>
+      <w:r>
+        <w:rPr>
+          <w:rFonts w:ascii="Calibri Light" w:hAnsi="Calibri Light" w:cs="Calibri Light"/>
+          <w:sz w:val="24"/>
+          <w:szCs w:val="24"/>
+        </w:rPr>
+        <w:t xml:space="preserve">at some point of the day they go onto their phones and use some sort of social media platform. </w:t>
+      </w:r>
+      <w:r>
+        <w:rPr>
+          <w:rFonts w:ascii="Calibri Light" w:hAnsi="Calibri Light" w:cs="Calibri Light"/>
+          <w:sz w:val="24"/>
+          <w:szCs w:val="24"/>
+        </w:rPr>
+        <w:t xml:space="preserve">An example of this is in </w:t>
+      </w:r>
+      <w:r>
+        <w:rPr>
+          <w:rFonts w:ascii="Calibri Light" w:hAnsi="Calibri Light" w:cs="Calibri Light"/>
+          <w:sz w:val="24"/>
+          <w:szCs w:val="24"/>
+        </w:rPr>
+        <w:t xml:space="preserve">January </w:t>
+      </w:r>
+      <w:r>
+        <w:rPr>
+          <w:rFonts w:ascii="Calibri Light" w:hAnsi="Calibri Light" w:cs="Calibri Light"/>
+          <w:sz w:val="24"/>
+          <w:szCs w:val="24"/>
+        </w:rPr>
+        <w:t xml:space="preserve">2021 </w:t>
+      </w:r>
+      <w:r>
+        <w:rPr>
+          <w:rFonts w:ascii="Calibri Light" w:hAnsi="Calibri Light" w:cs="Calibri Light"/>
+          <w:sz w:val="24"/>
+          <w:szCs w:val="24"/>
+        </w:rPr>
+        <w:t xml:space="preserve">Statista says that it is estimated 4.2 billion people </w:t>
+      </w:r>
+      <w:r>
+        <w:rPr>
+          <w:rFonts w:ascii="Calibri Light" w:hAnsi="Calibri Light" w:cs="Calibri Light"/>
+          <w:sz w:val="24"/>
+          <w:szCs w:val="24"/>
+        </w:rPr>
+        <w:t>in the world use social media.</w:t>
+      </w:r>
+      <w:r>
+        <w:rPr>
+          <w:rFonts w:ascii="Calibri Light" w:hAnsi="Calibri Light" w:cs="Calibri Light"/>
+          <w:sz w:val="24"/>
+          <w:szCs w:val="24"/>
+        </w:rPr>
+        <w:t xml:space="preserve"> This ju</w:t>
+      </w:r>
+      <w:r>
+        <w:rPr>
+          <w:rFonts w:ascii="Calibri Light" w:hAnsi="Calibri Light" w:cs="Calibri Light"/>
+          <w:sz w:val="24"/>
+          <w:szCs w:val="24"/>
+        </w:rPr>
+        <w:t>st</w:t>
+      </w:r>
+      <w:r>
+        <w:rPr>
+          <w:rFonts w:ascii="Calibri Light" w:hAnsi="Calibri Light" w:cs="Calibri Light"/>
+          <w:sz w:val="24"/>
+          <w:szCs w:val="24"/>
+        </w:rPr>
+        <w:t xml:space="preserve"> shows that social media whether it be good or bad</w:t>
+      </w:r>
+      <w:r>
+        <w:rPr>
+          <w:rFonts w:ascii="Calibri Light" w:hAnsi="Calibri Light" w:cs="Calibri Light"/>
+          <w:sz w:val="24"/>
+          <w:szCs w:val="24"/>
+        </w:rPr>
+        <w:t>,</w:t>
+      </w:r>
+      <w:r>
+        <w:rPr>
+          <w:rFonts w:ascii="Calibri Light" w:hAnsi="Calibri Light" w:cs="Calibri Light"/>
+          <w:sz w:val="24"/>
+          <w:szCs w:val="24"/>
+        </w:rPr>
+        <w:t xml:space="preserve"> create opportunities, have risks</w:t>
+      </w:r>
+      <w:r>
+        <w:rPr>
+          <w:rFonts w:ascii="Calibri Light" w:hAnsi="Calibri Light" w:cs="Calibri Light"/>
+          <w:sz w:val="24"/>
+          <w:szCs w:val="24"/>
+        </w:rPr>
+        <w:t xml:space="preserve"> or choices, has a </w:t>
+      </w:r>
+      <w:r>
+        <w:rPr>
+          <w:rFonts w:ascii="Calibri Light" w:hAnsi="Calibri Light" w:cs="Calibri Light"/>
+          <w:sz w:val="24"/>
+          <w:szCs w:val="24"/>
+        </w:rPr>
+        <w:t>big part to play in modern day society.</w:t>
+      </w:r>
+    </w:p>
+    <w:p>
+      <w:pPr>
+        <w:rPr>
+          <w:rFonts w:ascii="Calibri Light" w:hAnsi="Calibri Light" w:cs="Calibri Light"/>
+        </w:rPr>
+      </w:pPr>
+    </w:p>
+    <w:p>
+      <w:pPr>
+        <w:rPr>
+          <w:rFonts w:ascii="Calibri Light" w:hAnsi="Calibri Light" w:cs="Calibri Light"/>
+          <w:b/>
+          <w:bCs/>
+          <w:sz w:val="32"/>
+          <w:szCs w:val="32"/>
+        </w:rPr>
+      </w:pPr>
+      <w:r>
+        <w:rPr>
+          <w:rFonts w:ascii="Calibri Light" w:hAnsi="Calibri Light" w:cs="Calibri Light"/>
+          <w:b/>
+          <w:bCs/>
+          <w:sz w:val="32"/>
+          <w:szCs w:val="32"/>
+        </w:rPr>
+        <w:t>References</w:t>
       </w:r>
     </w:p>
     <w:p>
@@ -209,7 +2390,7 @@
             <w:sz w:val="18"/>
             <w:szCs w:val="18"/>
           </w:rPr>
-          <w:t>https://www.oaic.gov.au/privacy/your-privacy-rights/social-media-and-online-privacy/social-media/</w:t>
+          <w:t>https://www.businesstoday.in/current/corporate/social-media-affecting-workplace-productivity-report/story/238716.html</w:t>
         </w:r>
       </w:hyperlink>
       <w:r>
@@ -223,6 +2404,9 @@
     </w:p>
     <w:p>
       <w:pPr>
+        <w:tabs>
+          <w:tab w:val="left" w:pos="3669"/>
+        </w:tabs>
         <w:rPr>
           <w:rFonts w:ascii="Calibri Light" w:hAnsi="Calibri Light" w:cs="Calibri Light"/>
           <w:sz w:val="18"/>
@@ -230,171 +2414,6 @@
         </w:rPr>
       </w:pPr>
       <w:hyperlink r:id="rId7" w:history="1">
-        <w:r>
-          <w:rPr>
-            <w:rStyle w:val="Hyperlink"/>
-            <w:rFonts w:ascii="Calibri Light" w:hAnsi="Calibri Light" w:cs="Calibri Light"/>
-            <w:sz w:val="18"/>
-            <w:szCs w:val="18"/>
-          </w:rPr>
-          <w:t>https://en.wikipedia.org/wiki/Privacy_concerns_with_social_networking_services</w:t>
-        </w:r>
-      </w:hyperlink>
-      <w:r>
-        <w:rPr>
-          <w:rFonts w:ascii="Calibri Light" w:hAnsi="Calibri Light" w:cs="Calibri Light"/>
-          <w:sz w:val="18"/>
-          <w:szCs w:val="18"/>
-        </w:rPr>
-        <w:t xml:space="preserve"> </w:t>
-      </w:r>
-    </w:p>
-    <w:p>
-      <w:pPr>
-        <w:rPr>
-          <w:rFonts w:ascii="Calibri Light" w:hAnsi="Calibri Light" w:cs="Calibri Light"/>
-        </w:rPr>
-      </w:pPr>
-      <w:r>
-        <w:rPr>
-          <w:rFonts w:ascii="Calibri Light" w:hAnsi="Calibri Light" w:cs="Calibri Light"/>
-        </w:rPr>
-        <w:t>Productivity Loss</w:t>
-      </w:r>
-    </w:p>
-    <w:p>
-      <w:pPr>
-        <w:rPr>
-          <w:rFonts w:ascii="Calibri Light" w:hAnsi="Calibri Light" w:cs="Calibri Light"/>
-        </w:rPr>
-      </w:pPr>
-    </w:p>
-    <w:p>
-      <w:pPr>
-        <w:rPr>
-          <w:rFonts w:ascii="Calibri Light" w:hAnsi="Calibri Light" w:cs="Calibri Light"/>
-          <w:sz w:val="18"/>
-          <w:szCs w:val="18"/>
-        </w:rPr>
-      </w:pPr>
-      <w:hyperlink r:id="rId8" w:history="1">
-        <w:r>
-          <w:rPr>
-            <w:rStyle w:val="Hyperlink"/>
-            <w:rFonts w:ascii="Calibri Light" w:hAnsi="Calibri Light" w:cs="Calibri Light"/>
-            <w:sz w:val="18"/>
-            <w:szCs w:val="18"/>
-          </w:rPr>
-          <w:t>https://www.businesstoday.in/current/corporate/social-media-affecting-workplace-productivity-report/story/238716.html</w:t>
-        </w:r>
-      </w:hyperlink>
-      <w:r>
-        <w:rPr>
-          <w:rFonts w:ascii="Calibri Light" w:hAnsi="Calibri Light" w:cs="Calibri Light"/>
-          <w:sz w:val="18"/>
-          <w:szCs w:val="18"/>
-        </w:rPr>
-        <w:t xml:space="preserve"> </w:t>
-      </w:r>
-    </w:p>
-    <w:p>
-      <w:pPr>
-        <w:rPr>
-          <w:rFonts w:ascii="Calibri Light" w:hAnsi="Calibri Light" w:cs="Calibri Light"/>
-          <w:sz w:val="18"/>
-          <w:szCs w:val="18"/>
-        </w:rPr>
-      </w:pPr>
-      <w:hyperlink r:id="rId9" w:history="1">
-        <w:r>
-          <w:rPr>
-            <w:rStyle w:val="Hyperlink"/>
-            <w:rFonts w:ascii="Calibri Light" w:hAnsi="Calibri Light" w:cs="Calibri Light"/>
-            <w:sz w:val="18"/>
-            <w:szCs w:val="18"/>
-          </w:rPr>
-          <w:t>https://www.entrepreneur.com/article/314292</w:t>
-        </w:r>
-      </w:hyperlink>
-      <w:r>
-        <w:rPr>
-          <w:rFonts w:ascii="Calibri Light" w:hAnsi="Calibri Light" w:cs="Calibri Light"/>
-          <w:sz w:val="18"/>
-          <w:szCs w:val="18"/>
-        </w:rPr>
-        <w:t xml:space="preserve"> </w:t>
-      </w:r>
-    </w:p>
-    <w:p>
-      <w:pPr>
-        <w:rPr>
-          <w:rFonts w:ascii="Calibri Light" w:hAnsi="Calibri Light" w:cs="Calibri Light"/>
-          <w:sz w:val="18"/>
-          <w:szCs w:val="18"/>
-        </w:rPr>
-      </w:pPr>
-      <w:hyperlink r:id="rId10" w:history="1">
-        <w:r>
-          <w:rPr>
-            <w:rStyle w:val="Hyperlink"/>
-            <w:rFonts w:ascii="Calibri Light" w:hAnsi="Calibri Light" w:cs="Calibri Light"/>
-            <w:sz w:val="18"/>
-            <w:szCs w:val="18"/>
-          </w:rPr>
-          <w:t>https://www.atstech.co.za/risks-and-productivity-loss-due-social-media/</w:t>
-        </w:r>
-      </w:hyperlink>
-      <w:r>
-        <w:rPr>
-          <w:rFonts w:ascii="Calibri Light" w:hAnsi="Calibri Light" w:cs="Calibri Light"/>
-          <w:sz w:val="18"/>
-          <w:szCs w:val="18"/>
-        </w:rPr>
-        <w:t xml:space="preserve"> </w:t>
-      </w:r>
-    </w:p>
-    <w:p>
-      <w:pPr>
-        <w:rPr>
-          <w:rFonts w:ascii="Calibri Light" w:hAnsi="Calibri Light" w:cs="Calibri Light"/>
-        </w:rPr>
-      </w:pPr>
-      <w:r>
-        <w:rPr>
-          <w:rFonts w:ascii="Calibri Light" w:hAnsi="Calibri Light" w:cs="Calibri Light"/>
-        </w:rPr>
-        <w:t xml:space="preserve">Vigilantism </w:t>
-      </w:r>
-    </w:p>
-    <w:p>
-      <w:pPr>
-        <w:rPr>
-          <w:rFonts w:ascii="Calibri Light" w:hAnsi="Calibri Light" w:cs="Calibri Light"/>
-        </w:rPr>
-      </w:pPr>
-      <w:r>
-        <w:rPr>
-          <w:rFonts w:ascii="Calibri Light" w:hAnsi="Calibri Light" w:cs="Calibri Light"/>
-        </w:rPr>
-        <w:t>Boston Bomber Misidentification</w:t>
-      </w:r>
-    </w:p>
-    <w:p>
-      <w:pPr>
-        <w:rPr>
-          <w:rFonts w:ascii="Calibri Light" w:hAnsi="Calibri Light" w:cs="Calibri Light"/>
-        </w:rPr>
-      </w:pPr>
-    </w:p>
-    <w:p>
-      <w:pPr>
-        <w:rPr>
-          <w:rFonts w:ascii="Calibri Light" w:hAnsi="Calibri Light" w:cs="Calibri Light"/>
-          <w:sz w:val="18"/>
-          <w:szCs w:val="18"/>
-        </w:rPr>
-      </w:pPr>
-      <w:hyperlink r:id="rId11" w:history="1">
         <w:r>
           <w:rPr>
             <w:rStyle w:val="Hyperlink"/>
@@ -411,39 +2430,39 @@
           <w:sz w:val="18"/>
           <w:szCs w:val="18"/>
         </w:rPr>
-        <w:t xml:space="preserve"> </w:t>
+        <w:tab/>
       </w:r>
     </w:p>
     <w:p>
       <w:pPr>
-        <w:rPr>
-          <w:rFonts w:ascii="Calibri Light" w:hAnsi="Calibri Light" w:cs="Calibri Light"/>
+        <w:tabs>
+          <w:tab w:val="left" w:pos="3669"/>
+        </w:tabs>
+        <w:rPr>
+          <w:rFonts w:ascii="Calibri Light" w:hAnsi="Calibri Light" w:cs="Calibri Light"/>
+          <w:sz w:val="18"/>
+          <w:szCs w:val="18"/>
         </w:rPr>
       </w:pPr>
-    </w:p>
-    <w:p>
-      <w:pPr>
-        <w:rPr>
-          <w:rFonts w:ascii="Calibri Light" w:hAnsi="Calibri Light" w:cs="Calibri Light"/>
-          <w:sz w:val="32"/>
-          <w:szCs w:val="32"/>
-        </w:rPr>
-      </w:pPr>
-      <w:r>
-        <w:rPr>
-          <w:rFonts w:ascii="Calibri Light" w:hAnsi="Calibri Light" w:cs="Calibri Light"/>
-          <w:sz w:val="32"/>
-          <w:szCs w:val="32"/>
-        </w:rPr>
-        <w:t>Conclusion</w:t>
-      </w:r>
-    </w:p>
-    <w:p>
-      <w:pPr>
-        <w:rPr>
-          <w:rFonts w:ascii="Calibri Light" w:hAnsi="Calibri Light" w:cs="Calibri Light"/>
-        </w:rPr>
-      </w:pPr>
+      <w:hyperlink r:id="rId8" w:history="1">
+        <w:r>
+          <w:rPr>
+            <w:rStyle w:val="Hyperlink"/>
+            <w:rFonts w:ascii="Calibri Light" w:hAnsi="Calibri Light" w:cs="Calibri Light"/>
+            <w:sz w:val="18"/>
+            <w:szCs w:val="18"/>
+          </w:rPr>
+          <w:t>https://www.statista.com/statistics/273476/percentage-of-us-population-with-a-social-network-profile/</w:t>
+        </w:r>
+      </w:hyperlink>
+      <w:r>
+        <w:rPr>
+          <w:rFonts w:ascii="Calibri Light" w:hAnsi="Calibri Light" w:cs="Calibri Light"/>
+          <w:sz w:val="18"/>
+          <w:szCs w:val="18"/>
+        </w:rPr>
+        <w:t xml:space="preserve"> </w:t>
+      </w:r>
     </w:p>
     <w:sectPr>
       <w:pgSz w:w="11906" w:h="16838"/>
